--- a/法令ファイル/建設労働者の雇用の改善等に関する法律/建設労働者の雇用の改善等に関する法律（昭和五十一年法律第三十三号）.docx
+++ b/法令ファイル/建設労働者の雇用の改善等に関する法律/建設労働者の雇用の改善等に関する法律（昭和五十一年法律第三十三号）.docx
@@ -256,69 +256,45 @@
     </w:p>
     <w:p>
       <w:pPr>
-        <w:pStyle w:val="Heading6"/>
+        <w:pStyle w:val="ListBullet"/>
         <w:ind w:left="880"/>
       </w:pPr>
       <w:r>
         <w:t>一</w:t>
-      </w:r>
-    </w:p>
-    <w:p>
-      <w:pPr>
+        <w:br/>
+        <w:t>建設労働者の雇用の動向に関する事項</w:t>
+      </w:r>
+    </w:p>
+    <w:p>
+      <w:pPr>
+        <w:pStyle w:val="ListBullet"/>
         <w:ind w:left="880"/>
       </w:pPr>
       <w:r>
-        <w:t>建設労働者の雇用の動向に関する事項</w:t>
-      </w:r>
-    </w:p>
-    <w:p>
-      <w:pPr>
-        <w:pStyle w:val="Heading6"/>
+        <w:t>二</w:t>
+        <w:br/>
+        <w:t>建設労働者に係る雇用状態の改善並びにその能力の開発及び向上を図るために講じようとする施策の基本となるべき事項</w:t>
+      </w:r>
+    </w:p>
+    <w:p>
+      <w:pPr>
+        <w:pStyle w:val="ListBullet"/>
         <w:ind w:left="880"/>
       </w:pPr>
       <w:r>
-        <w:t>二</w:t>
-      </w:r>
-    </w:p>
-    <w:p>
-      <w:pPr>
+        <w:t>三</w:t>
+        <w:br/>
+        <w:t>建設労働者の福祉の増進を図るために講じようとする施策の基本となるべき事項</w:t>
+      </w:r>
+    </w:p>
+    <w:p>
+      <w:pPr>
+        <w:pStyle w:val="ListBullet"/>
         <w:ind w:left="880"/>
       </w:pPr>
       <w:r>
-        <w:t>建設労働者に係る雇用状態の改善並びにその能力の開発及び向上を図るために講じようとする施策の基本となるべき事項</w:t>
-      </w:r>
-    </w:p>
-    <w:p>
-      <w:pPr>
-        <w:pStyle w:val="Heading6"/>
-        <w:ind w:left="880"/>
-      </w:pPr>
-      <w:r>
-        <w:t>三</w:t>
-      </w:r>
-    </w:p>
-    <w:p>
-      <w:pPr>
-        <w:ind w:left="880"/>
-      </w:pPr>
-      <w:r>
-        <w:t>建設労働者の福祉の増進を図るために講じようとする施策の基本となるべき事項</w:t>
-      </w:r>
-    </w:p>
-    <w:p>
-      <w:pPr>
-        <w:pStyle w:val="Heading6"/>
-        <w:ind w:left="880"/>
-      </w:pPr>
-      <w:r>
         <w:t>四</w:t>
-      </w:r>
-    </w:p>
-    <w:p>
-      <w:pPr>
-        <w:ind w:left="880"/>
-      </w:pPr>
-      <w:r>
+        <w:br/>
         <w:t>建設業務有料職業紹介事業及び建設業務労働者就業機会確保事業の適正な運営の確保を図るために講じようとする施策の基本となるべき事項</w:t>
       </w:r>
     </w:p>
@@ -409,69 +385,45 @@
     </w:p>
     <w:p>
       <w:pPr>
-        <w:pStyle w:val="Heading6"/>
+        <w:pStyle w:val="ListBullet"/>
         <w:ind w:left="880"/>
       </w:pPr>
       <w:r>
         <w:t>一</w:t>
-      </w:r>
-    </w:p>
-    <w:p>
-      <w:pPr>
+        <w:br/>
+        <w:t>建設労働者の募集、雇入れ及び配置に関すること。</w:t>
+      </w:r>
+    </w:p>
+    <w:p>
+      <w:pPr>
+        <w:pStyle w:val="ListBullet"/>
         <w:ind w:left="880"/>
       </w:pPr>
       <w:r>
-        <w:t>建設労働者の募集、雇入れ及び配置に関すること。</w:t>
-      </w:r>
-    </w:p>
-    <w:p>
-      <w:pPr>
-        <w:pStyle w:val="Heading6"/>
+        <w:t>二</w:t>
+        <w:br/>
+        <w:t>建設労働者の技能の向上に関すること。</w:t>
+      </w:r>
+    </w:p>
+    <w:p>
+      <w:pPr>
+        <w:pStyle w:val="ListBullet"/>
         <w:ind w:left="880"/>
       </w:pPr>
       <w:r>
-        <w:t>二</w:t>
-      </w:r>
-    </w:p>
-    <w:p>
-      <w:pPr>
+        <w:t>三</w:t>
+        <w:br/>
+        <w:t>建設労働者の職業生活上の環境の整備に関すること。</w:t>
+      </w:r>
+    </w:p>
+    <w:p>
+      <w:pPr>
+        <w:pStyle w:val="ListBullet"/>
         <w:ind w:left="880"/>
       </w:pPr>
       <w:r>
-        <w:t>建設労働者の技能の向上に関すること。</w:t>
-      </w:r>
-    </w:p>
-    <w:p>
-      <w:pPr>
-        <w:pStyle w:val="Heading6"/>
-        <w:ind w:left="880"/>
-      </w:pPr>
-      <w:r>
-        <w:t>三</w:t>
-      </w:r>
-    </w:p>
-    <w:p>
-      <w:pPr>
-        <w:ind w:left="880"/>
-      </w:pPr>
-      <w:r>
-        <w:t>建設労働者の職業生活上の環境の整備に関すること。</w:t>
-      </w:r>
-    </w:p>
-    <w:p>
-      <w:pPr>
-        <w:pStyle w:val="Heading6"/>
-        <w:ind w:left="880"/>
-      </w:pPr>
-      <w:r>
         <w:t>四</w:t>
-      </w:r>
-    </w:p>
-    <w:p>
-      <w:pPr>
-        <w:ind w:left="880"/>
-      </w:pPr>
-      <w:r>
+        <w:br/>
         <w:t>前三号に掲げるもののほか、建設労働者に係る雇用管理に関する事項で厚生労働省令で定めるもの</w:t>
       </w:r>
     </w:p>
@@ -520,6 +472,8 @@
     <w:p>
       <w:r>
         <w:t>事業主は、新聞、雑誌その他の刊行物に掲載する広告、文書の掲出又は頒布その他厚生労働省令で定める方法以外の方法により建設労働者の募集を行う場合において、その被用者に建設労働者を募集させようとするときは、厚生労働省令で定めるところにより、当該被用者の氏名その他建設労働者の募集に関する事項で厚生労働省令で定めるものを公共職業安定所長に届け出なければならない。</w:t>
+        <w:br/>
+        <w:t>ただし、建設労働者の募集の適正化を図るため特に必要があると認められる区域として厚生労働省令で定める区域以外の区域において建設労働者を募集させる場合は、この限りでない。</w:t>
       </w:r>
     </w:p>
     <w:p>
@@ -546,6 +500,8 @@
     <w:p>
       <w:r>
         <w:t>一の場所において行う建設事業の仕事（以下この条において「建設工事」という。）の一部を請負人に請け負わせている事業主（当該建設工事の一部を請け負わせる契約が二以上あるため、その者が二以上あることとなるときは、当該請負契約のうち最も先次の請負契約における注文者とする。以下この条において「元方事業主」という。）は、当該建設工事について、その請負人（当該建設工事が数次の請負契約によって行われるときは、当該請負人の請負契約の後次のすべての請負契約の当事者である請負人を含むものとし、当該建設工事につき常態として建設労働者を雇用する請負人に限る。以下この条において「関係請負人」という。）ごとに、その氏名又は名称、その雇用する建設労働者を当該建設工事に従事させようとする期間及びその選任に係る雇用管理責任者の氏名を明らかにした書類を、厚生労働省令で定めるところにより、当該建設工事に係る事業所に備えて置かなければならない。</w:t>
+        <w:br/>
+        <w:t>ただし、当該建設工事に係る事業所において元方事業主及び関係請負人が雇用する建設労働者の数が厚生労働省令で定める数未満である場合は、この限りでない。</w:t>
       </w:r>
     </w:p>
     <w:p>
@@ -580,52 +536,34 @@
     </w:p>
     <w:p>
       <w:pPr>
-        <w:pStyle w:val="Heading6"/>
+        <w:pStyle w:val="ListBullet"/>
         <w:ind w:left="880"/>
       </w:pPr>
       <w:r>
         <w:t>一</w:t>
-      </w:r>
-    </w:p>
-    <w:p>
-      <w:pPr>
+        <w:br/>
+        <w:t>事業主、事業主の団体又はその連合団体（次号において「事業主等」という。）に対して、建設労働者の雇用の改善、再就職の促進その他建設労働者の雇用の安定を図るために必要な助成を行うこと。</w:t>
+      </w:r>
+    </w:p>
+    <w:p>
+      <w:pPr>
+        <w:pStyle w:val="ListBullet"/>
         <w:ind w:left="880"/>
       </w:pPr>
       <w:r>
-        <w:t>事業主、事業主の団体又はその連合団体（次号において「事業主等」という。）に対して、建設労働者の雇用の改善、再就職の促進その他建設労働者の雇用の安定を図るために必要な助成を行うこと。</w:t>
-      </w:r>
-    </w:p>
-    <w:p>
-      <w:pPr>
-        <w:pStyle w:val="Heading6"/>
+        <w:t>二</w:t>
+        <w:br/>
+        <w:t>事業主等に対して、建設労働者の技能の向上を推進するために必要な助成を行うこと。</w:t>
+      </w:r>
+    </w:p>
+    <w:p>
+      <w:pPr>
+        <w:pStyle w:val="ListBullet"/>
         <w:ind w:left="880"/>
       </w:pPr>
       <w:r>
-        <w:t>二</w:t>
-      </w:r>
-    </w:p>
-    <w:p>
-      <w:pPr>
-        <w:ind w:left="880"/>
-      </w:pPr>
-      <w:r>
-        <w:t>事業主等に対して、建設労働者の技能の向上を推進するために必要な助成を行うこと。</w:t>
-      </w:r>
-    </w:p>
-    <w:p>
-      <w:pPr>
-        <w:pStyle w:val="Heading6"/>
-        <w:ind w:left="880"/>
-      </w:pPr>
-      <w:r>
         <w:t>三</w:t>
-      </w:r>
-    </w:p>
-    <w:p>
-      <w:pPr>
-        <w:ind w:left="880"/>
-      </w:pPr>
-      <w:r>
+        <w:br/>
         <w:t>第十四条第一項に規定する認定団体に対して、第四十三条第二号に規定する送出就業の作業環境に適応させるための訓練の促進並びに建設業務労働者の就職及び送出就業の円滑化を図るために必要な助成を行うこと。</w:t>
       </w:r>
     </w:p>
@@ -695,86 +633,56 @@
     </w:p>
     <w:p>
       <w:pPr>
-        <w:pStyle w:val="Heading6"/>
+        <w:pStyle w:val="ListBullet"/>
         <w:ind w:left="880"/>
       </w:pPr>
       <w:r>
         <w:t>一</w:t>
-      </w:r>
-    </w:p>
-    <w:p>
-      <w:pPr>
+        <w:br/>
+        <w:t>改善措置の目標</w:t>
+      </w:r>
+    </w:p>
+    <w:p>
+      <w:pPr>
+        <w:pStyle w:val="ListBullet"/>
         <w:ind w:left="880"/>
       </w:pPr>
       <w:r>
-        <w:t>改善措置の目標</w:t>
-      </w:r>
-    </w:p>
-    <w:p>
-      <w:pPr>
-        <w:pStyle w:val="Heading6"/>
+        <w:t>二</w:t>
+        <w:br/>
+        <w:t>次に掲げる改善措置の内容</w:t>
+      </w:r>
+    </w:p>
+    <w:p>
+      <w:pPr>
+        <w:pStyle w:val="ListBullet"/>
         <w:ind w:left="880"/>
       </w:pPr>
       <w:r>
-        <w:t>二</w:t>
-      </w:r>
-    </w:p>
-    <w:p>
-      <w:pPr>
+        <w:t>三</w:t>
+        <w:br/>
+        <w:t>改善措置の実施時期</w:t>
+      </w:r>
+    </w:p>
+    <w:p>
+      <w:pPr>
+        <w:pStyle w:val="ListBullet"/>
         <w:ind w:left="880"/>
       </w:pPr>
       <w:r>
-        <w:t>次に掲げる改善措置の内容</w:t>
-      </w:r>
-    </w:p>
-    <w:p>
-      <w:pPr>
-        <w:pStyle w:val="Heading6"/>
+        <w:t>四</w:t>
+        <w:br/>
+        <w:t>事業主団体が第十八条第一項の許可を受けて建設業務有料職業紹介事業を行おうとする場合にあっては、当該事業主団体に求人を申し込む構成員並びに求職を申し込む構成員及び構成員に常時雇用されている者の見込数その他厚生労働省令で定める事項</w:t>
+      </w:r>
+    </w:p>
+    <w:p>
+      <w:pPr>
+        <w:pStyle w:val="ListBullet"/>
         <w:ind w:left="880"/>
       </w:pPr>
       <w:r>
-        <w:t>三</w:t>
-      </w:r>
-    </w:p>
-    <w:p>
-      <w:pPr>
-        <w:ind w:left="880"/>
-      </w:pPr>
-      <w:r>
-        <w:t>改善措置の実施時期</w:t>
-      </w:r>
-    </w:p>
-    <w:p>
-      <w:pPr>
-        <w:pStyle w:val="Heading6"/>
-        <w:ind w:left="880"/>
-      </w:pPr>
-      <w:r>
-        <w:t>四</w:t>
-      </w:r>
-    </w:p>
-    <w:p>
-      <w:pPr>
-        <w:ind w:left="880"/>
-      </w:pPr>
-      <w:r>
-        <w:t>事業主団体が第十八条第一項の許可を受けて建設業務有料職業紹介事業を行おうとする場合にあっては、当該事業主団体に求人を申し込む構成員並びに求職を申し込む構成員及び構成員に常時雇用されている者の見込数その他厚生労働省令で定める事項</w:t>
-      </w:r>
-    </w:p>
-    <w:p>
-      <w:pPr>
-        <w:pStyle w:val="Heading6"/>
-        <w:ind w:left="880"/>
-      </w:pPr>
-      <w:r>
         <w:t>五</w:t>
-      </w:r>
-    </w:p>
-    <w:p>
-      <w:pPr>
-        <w:ind w:left="880"/>
-      </w:pPr>
-      <w:r>
+        <w:br/>
         <w:t>構成事業主が第三十一条第一項の許可を受けて建設業務労働者就業機会確保事業を行おうとする場合にあっては、当該構成事業主及び当該構成事業主から建設業務労働者の就業機会確保の役務の提供を受けようとする構成事業主の氏名又は名称その他厚生労働省令で定める事項</w:t>
       </w:r>
     </w:p>
@@ -797,87 +705,114 @@
     </w:p>
     <w:p>
       <w:pPr>
-        <w:pStyle w:val="Heading6"/>
+        <w:pStyle w:val="ListBullet"/>
         <w:ind w:left="880"/>
       </w:pPr>
       <w:r>
         <w:t>一</w:t>
-      </w:r>
-    </w:p>
-    <w:p>
-      <w:pPr>
+        <w:br/>
+        <w:t>前項各号に掲げる事項が建設雇用改善計画に照らして適切なものであること。</w:t>
+      </w:r>
+    </w:p>
+    <w:p>
+      <w:pPr>
+        <w:pStyle w:val="ListBullet"/>
         <w:ind w:left="880"/>
       </w:pPr>
       <w:r>
-        <w:t>前項各号に掲げる事項が建設雇用改善計画に照らして適切なものであること。</w:t>
-      </w:r>
-    </w:p>
-    <w:p>
-      <w:pPr>
-        <w:pStyle w:val="Heading6"/>
+        <w:t>二</w:t>
+        <w:br/>
+        <w:t>前項第二号及び第三号に掲げる事項が同項第一号に掲げる改善措置の目標を確実に達成するために適切なものであること。</w:t>
+      </w:r>
+    </w:p>
+    <w:p>
+      <w:pPr>
+        <w:pStyle w:val="ListBullet"/>
         <w:ind w:left="880"/>
       </w:pPr>
       <w:r>
+        <w:t>三</w:t>
+        <w:br/>
+        <w:t>前項第四号に規定する場合にあっては、事業主団体が法人格を有するものであること。</w:t>
+      </w:r>
+    </w:p>
+    <w:p>
+      <w:pPr>
+        <w:pStyle w:val="ListBullet"/>
+        <w:ind w:left="880"/>
+      </w:pPr>
+      <w:r>
+        <w:t>四</w:t>
+        <w:br/>
+        <w:t>前項第五号に規定する場合にあっては、建設業務労働者就業機会確保事業を行おうとする構成事業主が建設事業を営んでいるものとして厚生労働省令で定めるものに該当すること。</w:t>
+      </w:r>
+    </w:p>
+    <w:p>
+      <w:pPr>
+        <w:pStyle w:val="ListBullet"/>
+        <w:ind w:left="880"/>
+      </w:pPr>
+      <w:r>
+        <w:t>五</w:t>
+        <w:br/>
+        <w:t>その他厚生労働省令で定める基準に適合するものであると認められること。</w:t>
+      </w:r>
+    </w:p>
+    <w:p>
+      <w:pPr>
+        <w:pStyle w:val="Heading4"/>
+      </w:pPr>
+      <w:r>
+        <w:t>第十三条（欠格事由）</w:t>
+      </w:r>
+    </w:p>
+    <w:p>
+      <w:r>
+        <w:t>前条第三項の規定にかかわらず、次の各号のいずれかに該当する事業主団体は、前条第一項の認定を受けることができない。</w:t>
+      </w:r>
+    </w:p>
+    <w:p>
+      <w:pPr>
+        <w:pStyle w:val="ListBullet"/>
+        <w:ind w:left="880"/>
+      </w:pPr>
+      <w:r>
+        <w:t>一</w:t>
+        <w:br/>
+        <w:t>この法律若しくは第三十条第一項の規定により読み替えて適用する職業安定法（昭和二十二年法律第百四十一号。以下「読替え後の職業安定法」という。）の規定その他労働に関する法律の規定であって政令で定めるものにより、又は出入国管理及び難民認定法（昭和二十六年政令第三百十九号）第七十三条の二第一項の罪を犯したことにより、罰金の刑に処せられ、その執行を終わり、又は執行を受けることがなくなった日から起算して五年を経過しない者</w:t>
+      </w:r>
+    </w:p>
+    <w:p>
+      <w:pPr>
+        <w:pStyle w:val="ListBullet"/>
+        <w:ind w:left="880"/>
+      </w:pPr>
+      <w:r>
         <w:t>二</w:t>
-      </w:r>
-    </w:p>
-    <w:p>
-      <w:pPr>
+        <w:br/>
+        <w:t>次条第三項又は第十七条第二項の規定により前条第一項の認定を取り消され、当該取消しの日から五年を経過しない者</w:t>
+      </w:r>
+    </w:p>
+    <w:p>
+      <w:pPr>
+        <w:pStyle w:val="ListBullet"/>
         <w:ind w:left="880"/>
       </w:pPr>
       <w:r>
-        <w:t>前項第二号及び第三号に掲げる事項が同項第一号に掲げる改善措置の目標を確実に達成するために適切なものであること。</w:t>
-      </w:r>
-    </w:p>
-    <w:p>
-      <w:pPr>
-        <w:pStyle w:val="Heading6"/>
+        <w:t>三</w:t>
+        <w:br/>
+        <w:t>第二十七条第一項の規定により建設業務有料職業紹介事業の許可を取り消され、当該取消しの日から起算して五年を経過しない者</w:t>
+      </w:r>
+    </w:p>
+    <w:p>
+      <w:pPr>
+        <w:pStyle w:val="ListBullet"/>
         <w:ind w:left="880"/>
       </w:pPr>
       <w:r>
-        <w:t>三</w:t>
-      </w:r>
-    </w:p>
-    <w:p>
-      <w:pPr>
-        <w:ind w:left="880"/>
-      </w:pPr>
-      <w:r>
-        <w:t>前項第四号に規定する場合にあっては、事業主団体が法人格を有するものであること。</w:t>
-      </w:r>
-    </w:p>
-    <w:p>
-      <w:pPr>
-        <w:pStyle w:val="Heading6"/>
-        <w:ind w:left="880"/>
-      </w:pPr>
-      <w:r>
         <w:t>四</w:t>
-      </w:r>
-    </w:p>
-    <w:p>
-      <w:pPr>
-        <w:ind w:left="880"/>
-      </w:pPr>
-      <w:r>
-        <w:t>前項第五号に規定する場合にあっては、建設業務労働者就業機会確保事業を行おうとする構成事業主が建設事業を営んでいるものとして厚生労働省令で定めるものに該当すること。</w:t>
-      </w:r>
-    </w:p>
-    <w:p>
-      <w:pPr>
-        <w:pStyle w:val="Heading6"/>
-        <w:ind w:left="880"/>
-      </w:pPr>
-      <w:r>
-        <w:t>五</w:t>
-      </w:r>
-    </w:p>
-    <w:p>
-      <w:pPr>
-        <w:ind w:left="880"/>
-      </w:pPr>
-      <w:r>
-        <w:t>その他厚生労働省令で定める基準に適合するものであると認められること。</w:t>
+        <w:br/>
+        <w:t>役員（法人でない事業主団体にあっては、その代表者又は管理人）のうちに次のいずれかに該当する者があるもの</w:t>
       </w:r>
     </w:p>
     <w:p>
@@ -885,93 +820,14 @@
         <w:pStyle w:val="Heading4"/>
       </w:pPr>
       <w:r>
-        <w:t>第十三条（欠格事由）</w:t>
-      </w:r>
-    </w:p>
-    <w:p>
-      <w:r>
-        <w:t>前条第三項の規定にかかわらず、次の各号のいずれかに該当する事業主団体は、前条第一項の認定を受けることができない。</w:t>
-      </w:r>
-    </w:p>
-    <w:p>
-      <w:pPr>
-        <w:pStyle w:val="Heading6"/>
-        <w:ind w:left="880"/>
-      </w:pPr>
-      <w:r>
-        <w:t>一</w:t>
-      </w:r>
-    </w:p>
-    <w:p>
-      <w:pPr>
-        <w:ind w:left="880"/>
-      </w:pPr>
-      <w:r>
-        <w:t>この法律若しくは第三十条第一項の規定により読み替えて適用する職業安定法（昭和二十二年法律第百四十一号。以下「読替え後の職業安定法」という。）の規定その他労働に関する法律の規定であって政令で定めるものにより、又は出入国管理及び難民認定法（昭和二十六年政令第三百十九号）第七十三条の二第一項の罪を犯したことにより、罰金の刑に処せられ、その執行を終わり、又は執行を受けることがなくなった日から起算して五年を経過しない者</w:t>
-      </w:r>
-    </w:p>
-    <w:p>
-      <w:pPr>
-        <w:pStyle w:val="Heading6"/>
-        <w:ind w:left="880"/>
-      </w:pPr>
-      <w:r>
-        <w:t>二</w:t>
-      </w:r>
-    </w:p>
-    <w:p>
-      <w:pPr>
-        <w:ind w:left="880"/>
-      </w:pPr>
-      <w:r>
-        <w:t>次条第三項又は第十七条第二項の規定により前条第一項の認定を取り消され、当該取消しの日から五年を経過しない者</w:t>
-      </w:r>
-    </w:p>
-    <w:p>
-      <w:pPr>
-        <w:pStyle w:val="Heading6"/>
-        <w:ind w:left="880"/>
-      </w:pPr>
-      <w:r>
-        <w:t>三</w:t>
-      </w:r>
-    </w:p>
-    <w:p>
-      <w:pPr>
-        <w:ind w:left="880"/>
-      </w:pPr>
-      <w:r>
-        <w:t>第二十七条第一項の規定により建設業務有料職業紹介事業の許可を取り消され、当該取消しの日から起算して五年を経過しない者</w:t>
-      </w:r>
-    </w:p>
-    <w:p>
-      <w:pPr>
-        <w:pStyle w:val="Heading6"/>
-        <w:ind w:left="880"/>
-      </w:pPr>
-      <w:r>
-        <w:t>四</w:t>
-      </w:r>
-    </w:p>
-    <w:p>
-      <w:pPr>
-        <w:ind w:left="880"/>
-      </w:pPr>
-      <w:r>
-        <w:t>役員（法人でない事業主団体にあっては、その代表者又は管理人）のうちに次のいずれかに該当する者があるもの</w:t>
-      </w:r>
-    </w:p>
-    <w:p>
-      <w:pPr>
-        <w:pStyle w:val="Heading4"/>
-      </w:pPr>
-      <w:r>
         <w:t>第十四条（実施計画の変更等）</w:t>
       </w:r>
     </w:p>
     <w:p>
       <w:r>
         <w:t>第十二条第一項の規定による実施計画の認定を受けた事業主団体（以下「認定団体」という。）は、当該認定に係る実施計画を変更しようとするときは、厚生労働大臣の認定を受けなければならない。</w:t>
+        <w:br/>
+        <w:t>ただし、厚生労働省令で定める軽微な変更については、この限りではない。</w:t>
       </w:r>
     </w:p>
     <w:p>
@@ -1010,69 +866,45 @@
     </w:p>
     <w:p>
       <w:pPr>
-        <w:pStyle w:val="Heading6"/>
+        <w:pStyle w:val="ListBullet"/>
         <w:ind w:left="880"/>
       </w:pPr>
       <w:r>
         <w:t>一</w:t>
-      </w:r>
-    </w:p>
-    <w:p>
-      <w:pPr>
+        <w:br/>
+        <w:t>認定団体が事業主団体でなくなったとき。</w:t>
+      </w:r>
+    </w:p>
+    <w:p>
+      <w:pPr>
+        <w:pStyle w:val="ListBullet"/>
         <w:ind w:left="880"/>
       </w:pPr>
       <w:r>
-        <w:t>認定団体が事業主団体でなくなったとき。</w:t>
-      </w:r>
-    </w:p>
-    <w:p>
-      <w:pPr>
-        <w:pStyle w:val="Heading6"/>
+        <w:t>二</w:t>
+        <w:br/>
+        <w:t>認定団体が前条各号（第二号を除く。）のいずれかに該当しているとき。</w:t>
+      </w:r>
+    </w:p>
+    <w:p>
+      <w:pPr>
+        <w:pStyle w:val="ListBullet"/>
         <w:ind w:left="880"/>
       </w:pPr>
       <w:r>
-        <w:t>二</w:t>
-      </w:r>
-    </w:p>
-    <w:p>
-      <w:pPr>
+        <w:t>三</w:t>
+        <w:br/>
+        <w:t>第十二条第一項の認定に係る実施計画（第一項の規定による認定又は前項の規定による届出に係る変更があったときは、その変更後のもの。以下「認定計画」という。）が同条第三項各号に掲げる要件に適合しなくなったと認めるとき。</w:t>
+      </w:r>
+    </w:p>
+    <w:p>
+      <w:pPr>
+        <w:pStyle w:val="ListBullet"/>
         <w:ind w:left="880"/>
       </w:pPr>
       <w:r>
-        <w:t>認定団体が前条各号（第二号を除く。）のいずれかに該当しているとき。</w:t>
-      </w:r>
-    </w:p>
-    <w:p>
-      <w:pPr>
-        <w:pStyle w:val="Heading6"/>
-        <w:ind w:left="880"/>
-      </w:pPr>
-      <w:r>
-        <w:t>三</w:t>
-      </w:r>
-    </w:p>
-    <w:p>
-      <w:pPr>
-        <w:ind w:left="880"/>
-      </w:pPr>
-      <w:r>
-        <w:t>第十二条第一項の認定に係る実施計画（第一項の規定による認定又は前項の規定による届出に係る変更があったときは、その変更後のもの。以下「認定計画」という。）が同条第三項各号に掲げる要件に適合しなくなったと認めるとき。</w:t>
-      </w:r>
-    </w:p>
-    <w:p>
-      <w:pPr>
-        <w:pStyle w:val="Heading6"/>
-        <w:ind w:left="880"/>
-      </w:pPr>
-      <w:r>
         <w:t>四</w:t>
-      </w:r>
-    </w:p>
-    <w:p>
-      <w:pPr>
-        <w:ind w:left="880"/>
-      </w:pPr>
-      <w:r>
+        <w:br/>
         <w:t>認定団体又はその構成員が認定計画に従って改善措置を実施していないと認めるとき。</w:t>
       </w:r>
     </w:p>
@@ -1206,86 +1038,56 @@
     </w:p>
     <w:p>
       <w:pPr>
-        <w:pStyle w:val="Heading6"/>
+        <w:pStyle w:val="ListBullet"/>
         <w:ind w:left="880"/>
       </w:pPr>
       <w:r>
         <w:t>一</w:t>
-      </w:r>
-    </w:p>
-    <w:p>
-      <w:pPr>
+        <w:br/>
+        <w:t>名称及び住所並びに代表者の氏名</w:t>
+      </w:r>
+    </w:p>
+    <w:p>
+      <w:pPr>
+        <w:pStyle w:val="ListBullet"/>
         <w:ind w:left="880"/>
       </w:pPr>
       <w:r>
-        <w:t>名称及び住所並びに代表者の氏名</w:t>
-      </w:r>
-    </w:p>
-    <w:p>
-      <w:pPr>
-        <w:pStyle w:val="Heading6"/>
+        <w:t>二</w:t>
+        <w:br/>
+        <w:t>役員の氏名及び住所</w:t>
+      </w:r>
+    </w:p>
+    <w:p>
+      <w:pPr>
+        <w:pStyle w:val="ListBullet"/>
         <w:ind w:left="880"/>
       </w:pPr>
       <w:r>
-        <w:t>二</w:t>
-      </w:r>
-    </w:p>
-    <w:p>
-      <w:pPr>
+        <w:t>三</w:t>
+        <w:br/>
+        <w:t>建設業務有料職業紹介事業を行う事業所の名称及び所在地</w:t>
+      </w:r>
+    </w:p>
+    <w:p>
+      <w:pPr>
+        <w:pStyle w:val="ListBullet"/>
         <w:ind w:left="880"/>
       </w:pPr>
       <w:r>
-        <w:t>役員の氏名及び住所</w:t>
-      </w:r>
-    </w:p>
-    <w:p>
-      <w:pPr>
-        <w:pStyle w:val="Heading6"/>
+        <w:t>四</w:t>
+        <w:br/>
+        <w:t>読替え後の職業安定法第三十二条の十四の規定により選任する職業紹介責任者の氏名及び住所</w:t>
+      </w:r>
+    </w:p>
+    <w:p>
+      <w:pPr>
+        <w:pStyle w:val="ListBullet"/>
         <w:ind w:left="880"/>
       </w:pPr>
       <w:r>
-        <w:t>三</w:t>
-      </w:r>
-    </w:p>
-    <w:p>
-      <w:pPr>
-        <w:ind w:left="880"/>
-      </w:pPr>
-      <w:r>
-        <w:t>建設業務有料職業紹介事業を行う事業所の名称及び所在地</w:t>
-      </w:r>
-    </w:p>
-    <w:p>
-      <w:pPr>
-        <w:pStyle w:val="Heading6"/>
-        <w:ind w:left="880"/>
-      </w:pPr>
-      <w:r>
-        <w:t>四</w:t>
-      </w:r>
-    </w:p>
-    <w:p>
-      <w:pPr>
-        <w:ind w:left="880"/>
-      </w:pPr>
-      <w:r>
-        <w:t>読替え後の職業安定法第三十二条の十四の規定により選任する職業紹介責任者の氏名及び住所</w:t>
-      </w:r>
-    </w:p>
-    <w:p>
-      <w:pPr>
-        <w:pStyle w:val="Heading6"/>
-        <w:ind w:left="880"/>
-      </w:pPr>
-      <w:r>
         <w:t>五</w:t>
-      </w:r>
-    </w:p>
-    <w:p>
-      <w:pPr>
-        <w:ind w:left="880"/>
-      </w:pPr>
-      <w:r>
+        <w:br/>
         <w:t>その他厚生労働省令で定める事項</w:t>
       </w:r>
     </w:p>
@@ -1355,69 +1157,45 @@
     </w:p>
     <w:p>
       <w:pPr>
-        <w:pStyle w:val="Heading6"/>
+        <w:pStyle w:val="ListBullet"/>
         <w:ind w:left="880"/>
       </w:pPr>
       <w:r>
         <w:t>一</w:t>
-      </w:r>
-    </w:p>
-    <w:p>
-      <w:pPr>
+        <w:br/>
+        <w:t>申請者が、認定計画に従って建設業務有料職業紹介事業を行うものであること。</w:t>
+      </w:r>
+    </w:p>
+    <w:p>
+      <w:pPr>
+        <w:pStyle w:val="ListBullet"/>
         <w:ind w:left="880"/>
       </w:pPr>
       <w:r>
-        <w:t>申請者が、認定計画に従って建設業務有料職業紹介事業を行うものであること。</w:t>
-      </w:r>
-    </w:p>
-    <w:p>
-      <w:pPr>
-        <w:pStyle w:val="Heading6"/>
+        <w:t>二</w:t>
+        <w:br/>
+        <w:t>申請者が、当該建設業務有料職業紹介事業を健全に遂行するに足りる財産的基礎を有すること。</w:t>
+      </w:r>
+    </w:p>
+    <w:p>
+      <w:pPr>
+        <w:pStyle w:val="ListBullet"/>
         <w:ind w:left="880"/>
       </w:pPr>
       <w:r>
-        <w:t>二</w:t>
-      </w:r>
-    </w:p>
-    <w:p>
-      <w:pPr>
+        <w:t>三</w:t>
+        <w:br/>
+        <w:t>個人情報（個人に関する情報であって、特定の個人を識別することができるもの（他の情報と照合することにより特定の個人を識別することができることとなるものを含む。）をいう。以下同じ。）を適正に管理し、及び求人者、求職者等の秘密を守るために必要な措置が講じられていること。</w:t>
+      </w:r>
+    </w:p>
+    <w:p>
+      <w:pPr>
+        <w:pStyle w:val="ListBullet"/>
         <w:ind w:left="880"/>
       </w:pPr>
       <w:r>
-        <w:t>申請者が、当該建設業務有料職業紹介事業を健全に遂行するに足りる財産的基礎を有すること。</w:t>
-      </w:r>
-    </w:p>
-    <w:p>
-      <w:pPr>
-        <w:pStyle w:val="Heading6"/>
-        <w:ind w:left="880"/>
-      </w:pPr>
-      <w:r>
-        <w:t>三</w:t>
-      </w:r>
-    </w:p>
-    <w:p>
-      <w:pPr>
-        <w:ind w:left="880"/>
-      </w:pPr>
-      <w:r>
-        <w:t>個人情報（個人に関する情報であって、特定の個人を識別することができるもの（他の情報と照合することにより特定の個人を識別することができることとなるものを含む。）をいう。以下同じ。）を適正に管理し、及び求人者、求職者等の秘密を守るために必要な措置が講じられていること。</w:t>
-      </w:r>
-    </w:p>
-    <w:p>
-      <w:pPr>
-        <w:pStyle w:val="Heading6"/>
-        <w:ind w:left="880"/>
-      </w:pPr>
-      <w:r>
         <w:t>四</w:t>
-      </w:r>
-    </w:p>
-    <w:p>
-      <w:pPr>
-        <w:ind w:left="880"/>
-      </w:pPr>
-      <w:r>
+        <w:br/>
         <w:t>前二号に定めるもののほか、申請者が、当該建設業務有料職業紹介事業を適正に遂行することができる能力を有すること。</w:t>
       </w:r>
     </w:p>
@@ -1453,35 +1231,23 @@
     </w:p>
     <w:p>
       <w:pPr>
-        <w:pStyle w:val="Heading6"/>
+        <w:pStyle w:val="ListBullet"/>
         <w:ind w:left="880"/>
       </w:pPr>
       <w:r>
         <w:t>一</w:t>
-      </w:r>
-    </w:p>
-    <w:p>
-      <w:pPr>
+        <w:br/>
+        <w:t>建設業務職業紹介に通常必要となる経費等を勘案して厚生労働省令で定める種類及び額の手数料を徴収する場合</w:t>
+      </w:r>
+    </w:p>
+    <w:p>
+      <w:pPr>
+        <w:pStyle w:val="ListBullet"/>
         <w:ind w:left="880"/>
       </w:pPr>
       <w:r>
-        <w:t>建設業務職業紹介に通常必要となる経費等を勘案して厚生労働省令で定める種類及び額の手数料を徴収する場合</w:t>
-      </w:r>
-    </w:p>
-    <w:p>
-      <w:pPr>
-        <w:pStyle w:val="Heading6"/>
-        <w:ind w:left="880"/>
-      </w:pPr>
-      <w:r>
         <w:t>二</w:t>
-      </w:r>
-    </w:p>
-    <w:p>
-      <w:pPr>
-        <w:ind w:left="880"/>
-      </w:pPr>
-      <w:r>
+        <w:br/>
         <w:t>あらかじめ厚生労働大臣に届け出た手数料表（手数料の種類、額その他手数料に関する事項を定めた表をいう。）に基づき手数料を徴収する場合</w:t>
       </w:r>
     </w:p>
@@ -1500,6 +1266,8 @@
       </w:pPr>
       <w:r>
         <w:t>建設業務有料職業紹介事業者は、前項の規定にかかわらず、求職者からは手数料を徴収してはならない。</w:t>
+        <w:br/>
+        <w:t>ただし、手数料を求職者から徴収することが当該求職者の利益のために必要であると認められるときとして厚生労働省令で定めるときは、同項各号に掲げる場合に限り、手数料を徴収することができる。</w:t>
       </w:r>
     </w:p>
     <w:p>
@@ -1538,35 +1306,23 @@
     </w:p>
     <w:p>
       <w:pPr>
-        <w:pStyle w:val="Heading6"/>
+        <w:pStyle w:val="ListBullet"/>
         <w:ind w:left="880"/>
       </w:pPr>
       <w:r>
         <w:t>一</w:t>
-      </w:r>
-    </w:p>
-    <w:p>
-      <w:pPr>
+        <w:br/>
+        <w:t>特定の者に対し不当な差別的取扱いをするものであるとき。</w:t>
+      </w:r>
+    </w:p>
+    <w:p>
+      <w:pPr>
+        <w:pStyle w:val="ListBullet"/>
         <w:ind w:left="880"/>
       </w:pPr>
       <w:r>
-        <w:t>特定の者に対し不当な差別的取扱いをするものであるとき。</w:t>
-      </w:r>
-    </w:p>
-    <w:p>
-      <w:pPr>
-        <w:pStyle w:val="Heading6"/>
-        <w:ind w:left="880"/>
-      </w:pPr>
-      <w:r>
         <w:t>二</w:t>
-      </w:r>
-    </w:p>
-    <w:p>
-      <w:pPr>
-        <w:ind w:left="880"/>
-      </w:pPr>
-      <w:r>
+        <w:br/>
         <w:t>手数料の種類、額その他手数料に関する事項が明確に定められていないことにより、当該手数料が著しく不当であると認められるとき。</w:t>
       </w:r>
     </w:p>
@@ -1739,6 +1495,8 @@
     <w:p>
       <w:r>
         <w:t>建設業務有料職業紹介事業者は、第十八条第二項各号に掲げる事項（厚生労働省令で定めるものを除く。）に変更があったときは、遅滞なく、その旨を厚生労働大臣に届け出なければならない。</w:t>
+        <w:br/>
+        <w:t>この場合において、当該変更に係る事項が建設業務有料職業紹介事業を行う事業所の新設に係るものであるときは、当該事業所に係る事業計画書その他厚生労働省令で定める書類を添付しなければならない。</w:t>
       </w:r>
     </w:p>
     <w:p>
@@ -1816,52 +1574,34 @@
     </w:p>
     <w:p>
       <w:pPr>
-        <w:pStyle w:val="Heading6"/>
+        <w:pStyle w:val="ListBullet"/>
         <w:ind w:left="880"/>
       </w:pPr>
       <w:r>
         <w:t>一</w:t>
-      </w:r>
-    </w:p>
-    <w:p>
-      <w:pPr>
+        <w:br/>
+        <w:t>認定計画に従って建設業務有料職業紹介事業を実施していないと認めるとき。</w:t>
+      </w:r>
+    </w:p>
+    <w:p>
+      <w:pPr>
+        <w:pStyle w:val="ListBullet"/>
         <w:ind w:left="880"/>
       </w:pPr>
       <w:r>
-        <w:t>認定計画に従って建設業務有料職業紹介事業を実施していないと認めるとき。</w:t>
-      </w:r>
-    </w:p>
-    <w:p>
-      <w:pPr>
-        <w:pStyle w:val="Heading6"/>
+        <w:t>二</w:t>
+        <w:br/>
+        <w:t>この法律、読替え後の職業安定法、第四十四条の規定により読み替えて適用する労働者派遣法（以下「読替え後の労働者派遣法」という。第三章第四節の規定を除く。）、職業安定法若しくは労働者派遣法（第三章第四節の規定を除く。）の規定又はこれらの規定に基づく命令若しくは処分に違反したとき。</w:t>
+      </w:r>
+    </w:p>
+    <w:p>
+      <w:pPr>
+        <w:pStyle w:val="ListBullet"/>
         <w:ind w:left="880"/>
       </w:pPr>
       <w:r>
-        <w:t>二</w:t>
-      </w:r>
-    </w:p>
-    <w:p>
-      <w:pPr>
-        <w:ind w:left="880"/>
-      </w:pPr>
-      <w:r>
-        <w:t>この法律、読替え後の職業安定法、第四十四条の規定により読み替えて適用する労働者派遣法（以下「読替え後の労働者派遣法」という。第三章第四節の規定を除く。）、職業安定法若しくは労働者派遣法（第三章第四節の規定を除く。）の規定又はこれらの規定に基づく命令若しくは処分に違反したとき。</w:t>
-      </w:r>
-    </w:p>
-    <w:p>
-      <w:pPr>
-        <w:pStyle w:val="Heading6"/>
-        <w:ind w:left="880"/>
-      </w:pPr>
-      <w:r>
         <w:t>三</w:t>
-      </w:r>
-    </w:p>
-    <w:p>
-      <w:pPr>
-        <w:ind w:left="880"/>
-      </w:pPr>
-      <w:r>
+        <w:br/>
         <w:t>第二十二条第一項の規定により付された許可の条件に違反したとき。</w:t>
       </w:r>
     </w:p>
@@ -1978,69 +1718,45 @@
     </w:p>
     <w:p>
       <w:pPr>
-        <w:pStyle w:val="Heading6"/>
+        <w:pStyle w:val="ListBullet"/>
         <w:ind w:left="880"/>
       </w:pPr>
       <w:r>
         <w:t>一</w:t>
-      </w:r>
-    </w:p>
-    <w:p>
-      <w:pPr>
+        <w:br/>
+        <w:t>氏名又は名称及び住所並びに法人にあっては、その代表者の氏名</w:t>
+      </w:r>
+    </w:p>
+    <w:p>
+      <w:pPr>
+        <w:pStyle w:val="ListBullet"/>
         <w:ind w:left="880"/>
       </w:pPr>
       <w:r>
-        <w:t>氏名又は名称及び住所並びに法人にあっては、その代表者の氏名</w:t>
-      </w:r>
-    </w:p>
-    <w:p>
-      <w:pPr>
-        <w:pStyle w:val="Heading6"/>
+        <w:t>二</w:t>
+        <w:br/>
+        <w:t>法人にあっては、その役員の氏名及び住所</w:t>
+      </w:r>
+    </w:p>
+    <w:p>
+      <w:pPr>
+        <w:pStyle w:val="ListBullet"/>
         <w:ind w:left="880"/>
       </w:pPr>
       <w:r>
-        <w:t>二</w:t>
-      </w:r>
-    </w:p>
-    <w:p>
-      <w:pPr>
+        <w:t>三</w:t>
+        <w:br/>
+        <w:t>建設業務労働者就業機会確保事業を行う事業所の名称及び所在地</w:t>
+      </w:r>
+    </w:p>
+    <w:p>
+      <w:pPr>
+        <w:pStyle w:val="ListBullet"/>
         <w:ind w:left="880"/>
       </w:pPr>
       <w:r>
-        <w:t>法人にあっては、その役員の氏名及び住所</w:t>
-      </w:r>
-    </w:p>
-    <w:p>
-      <w:pPr>
-        <w:pStyle w:val="Heading6"/>
-        <w:ind w:left="880"/>
-      </w:pPr>
-      <w:r>
-        <w:t>三</w:t>
-      </w:r>
-    </w:p>
-    <w:p>
-      <w:pPr>
-        <w:ind w:left="880"/>
-      </w:pPr>
-      <w:r>
-        <w:t>建設業務労働者就業機会確保事業を行う事業所の名称及び所在地</w:t>
-      </w:r>
-    </w:p>
-    <w:p>
-      <w:pPr>
-        <w:pStyle w:val="Heading6"/>
-        <w:ind w:left="880"/>
-      </w:pPr>
-      <w:r>
         <w:t>四</w:t>
-      </w:r>
-    </w:p>
-    <w:p>
-      <w:pPr>
-        <w:ind w:left="880"/>
-      </w:pPr>
-      <w:r>
+        <w:br/>
         <w:t>第五条第一項の規定により選任された雇用管理責任者の氏名及び住所</w:t>
       </w:r>
     </w:p>
@@ -2110,201 +1826,135 @@
     </w:p>
     <w:p>
       <w:pPr>
-        <w:pStyle w:val="Heading6"/>
+        <w:pStyle w:val="ListBullet"/>
         <w:ind w:left="880"/>
       </w:pPr>
       <w:r>
         <w:t>一</w:t>
-      </w:r>
-    </w:p>
-    <w:p>
-      <w:pPr>
+        <w:br/>
+        <w:t>禁錮以上の刑に処せられ、又はこの法律若しくは読替え後の労働者派遣法の規定その他労働に関する法律の規定（次号に規定する規定を除く。）であって政令で定めるもの若しくは暴力団員による不当な行為の防止等に関する法律の規定（同法第五十条（第二号に係る部分に限る。）及び第五十二条の規定を除く。）により、若しくは刑法第二百四条、第二百六条、第二百八条、第二百八条の二、第二百二十二条若しくは第二百四十七条の罪、暴力行為等処罰に関する法律の罪若しくは出入国管理及び難民認定法第七十三条の二第一項の罪を犯したことにより、罰金の刑に処せられ、その執行を終わり、又は執行を受けることがなくなった日から起算して五年を経過しない者</w:t>
+      </w:r>
+    </w:p>
+    <w:p>
+      <w:pPr>
+        <w:pStyle w:val="ListBullet"/>
         <w:ind w:left="880"/>
       </w:pPr>
       <w:r>
-        <w:t>禁錮以上の刑に処せられ、又はこの法律若しくは読替え後の労働者派遣法の規定その他労働に関する法律の規定（次号に規定する規定を除く。）であって政令で定めるもの若しくは暴力団員による不当な行為の防止等に関する法律の規定（同法第五十条（第二号に係る部分に限る。）及び第五十二条の規定を除く。）により、若しくは刑法第二百四条、第二百六条、第二百八条、第二百八条の二、第二百二十二条若しくは第二百四十七条の罪、暴力行為等処罰に関する法律の罪若しくは出入国管理及び難民認定法第七十三条の二第一項の罪を犯したことにより、罰金の刑に処せられ、その執行を終わり、又は執行を受けることがなくなった日から起算して五年を経過しない者</w:t>
-      </w:r>
-    </w:p>
-    <w:p>
-      <w:pPr>
-        <w:pStyle w:val="Heading6"/>
+        <w:t>二</w:t>
+        <w:br/>
+        <w:t>健康保険法（大正十一年法律第七十号）第二百八条、第二百十三条の二若しくは第二百十四条第一項、船員保険法（昭和十四年法律第七十三号）第百五十六条、第百五十九条若しくは第百六十条第一項、労働者災害補償保険法（昭和二十二年法律第五十号）第五十一条前段若しくは第五十四条第一項（同法第五十一条前段の規定に係る部分に限る。）、厚生年金保険法（昭和二十九年法律第百十五号）第百二条、第百三条の二若しくは第百四条第一項（同法第百二条又は第百三条の二の規定に係る部分に限る。）、労働保険の保険料の徴収等に関する法律第四十六条前段若しくは第四十八条第一項（同法第四十六条前段の規定に係る部分に限る。）又は雇用保険法第八十三条若しくは第八十六条（同法第八十三条の規定に係る部分に限る。）の規定により罰金の刑に処せられ、その執行を終わり、又は執行を受けることがなくなった日から起算して五年を経過しない者</w:t>
+      </w:r>
+    </w:p>
+    <w:p>
+      <w:pPr>
+        <w:pStyle w:val="ListBullet"/>
         <w:ind w:left="880"/>
       </w:pPr>
       <w:r>
+        <w:t>三</w:t>
+        <w:br/>
+        <w:t>心身の故障により建設業務労働者就業機会確保事業を適正に行うことができない者として厚生労働省令で定めるもの</w:t>
+      </w:r>
+    </w:p>
+    <w:p>
+      <w:pPr>
+        <w:pStyle w:val="ListBullet"/>
+        <w:ind w:left="880"/>
+      </w:pPr>
+      <w:r>
+        <w:t>四</w:t>
+        <w:br/>
+        <w:t>破産手続開始の決定を受けて復権を得ない者</w:t>
+      </w:r>
+    </w:p>
+    <w:p>
+      <w:pPr>
+        <w:pStyle w:val="ListBullet"/>
+        <w:ind w:left="880"/>
+      </w:pPr>
+      <w:r>
+        <w:t>五</w:t>
+        <w:br/>
+        <w:t>第四十条第一項（第一号を除く。）の規定により建設業務労働者就業機会確保事業の許可を取り消され、当該取消しの日から起算して五年を経過しない者</w:t>
+      </w:r>
+    </w:p>
+    <w:p>
+      <w:pPr>
+        <w:pStyle w:val="ListBullet"/>
+        <w:ind w:left="880"/>
+      </w:pPr>
+      <w:r>
+        <w:t>六</w:t>
+        <w:br/>
+        <w:t>営業に関し成年者と同一の行為能力を有しない未成年者であって、その法定代理人が前各号又は次号のいずれかに該当するもの</w:t>
+      </w:r>
+    </w:p>
+    <w:p>
+      <w:pPr>
+        <w:pStyle w:val="ListBullet"/>
+        <w:ind w:left="880"/>
+      </w:pPr>
+      <w:r>
+        <w:t>七</w:t>
+        <w:br/>
+        <w:t>法人であって、その役員のうちに前各号のいずれかに該当する者があるもの</w:t>
+      </w:r>
+    </w:p>
+    <w:p>
+      <w:pPr>
+        <w:pStyle w:val="Heading4"/>
+      </w:pPr>
+      <w:r>
+        <w:t>第三十三条（許可の基準等）</w:t>
+      </w:r>
+    </w:p>
+    <w:p>
+      <w:r>
+        <w:t>厚生労働大臣は、第三十一条第一項の許可の申請が次に掲げる基準に適合していると認めるときでなければ、許可をしてはならない。</w:t>
+      </w:r>
+    </w:p>
+    <w:p>
+      <w:pPr>
+        <w:pStyle w:val="ListBullet"/>
+        <w:ind w:left="880"/>
+      </w:pPr>
+      <w:r>
+        <w:t>一</w:t>
+        <w:br/>
+        <w:t>申請者が、認定計画に従って建設業務労働者就業機会確保事業を行うものであること。</w:t>
+      </w:r>
+    </w:p>
+    <w:p>
+      <w:pPr>
+        <w:pStyle w:val="ListBullet"/>
+        <w:ind w:left="880"/>
+      </w:pPr>
+      <w:r>
         <w:t>二</w:t>
-      </w:r>
-    </w:p>
-    <w:p>
-      <w:pPr>
+        <w:br/>
+        <w:t>申請者が、当該建設業務労働者就業機会確保事業の送出労働者に係る雇用管理を適正に行うに足りる能力を有するものであること。</w:t>
+      </w:r>
+    </w:p>
+    <w:p>
+      <w:pPr>
+        <w:pStyle w:val="ListBullet"/>
         <w:ind w:left="880"/>
       </w:pPr>
       <w:r>
-        <w:t>健康保険法（大正十一年法律第七十号）第二百八条、第二百十三条の二若しくは第二百十四条第一項、船員保険法（昭和十四年法律第七十三号）第百五十六条、第百五十九条若しくは第百六十条第一項、労働者災害補償保険法（昭和二十二年法律第五十号）第五十一条前段若しくは第五十四条第一項（同法第五十一条前段の規定に係る部分に限る。）、厚生年金保険法（昭和二十九年法律第百十五号）第百二条、第百三条の二若しくは第百四条第一項（同法第百二条又は第百三条の二の規定に係る部分に限る。）、労働保険の保険料の徴収等に関する法律第四十六条前段若しくは第四十八条第一項（同法第四十六条前段の規定に係る部分に限る。）又は雇用保険法第八十三条若しくは第八十六条（同法第八十三条の規定に係る部分に限る。）の規定により罰金の刑に処せられ、その執行を終わり、又は執行を受けることがなくなった日から起算して五年を経過しない者</w:t>
-      </w:r>
-    </w:p>
-    <w:p>
-      <w:pPr>
-        <w:pStyle w:val="Heading6"/>
+        <w:t>三</w:t>
+        <w:br/>
+        <w:t>個人情報を適正に管理し、及び送出労働者等の秘密を守るために必要な措置が講じられていること。</w:t>
+      </w:r>
+    </w:p>
+    <w:p>
+      <w:pPr>
+        <w:pStyle w:val="ListBullet"/>
         <w:ind w:left="880"/>
       </w:pPr>
       <w:r>
-        <w:t>三</w:t>
-      </w:r>
-    </w:p>
-    <w:p>
-      <w:pPr>
-        <w:ind w:left="880"/>
-      </w:pPr>
-      <w:r>
-        <w:t>心身の故障により建設業務労働者就業機会確保事業を適正に行うことができない者として厚生労働省令で定めるもの</w:t>
-      </w:r>
-    </w:p>
-    <w:p>
-      <w:pPr>
-        <w:pStyle w:val="Heading6"/>
-        <w:ind w:left="880"/>
-      </w:pPr>
-      <w:r>
         <w:t>四</w:t>
-      </w:r>
-    </w:p>
-    <w:p>
-      <w:pPr>
-        <w:ind w:left="880"/>
-      </w:pPr>
-      <w:r>
-        <w:t>破産手続開始の決定を受けて復権を得ない者</w:t>
-      </w:r>
-    </w:p>
-    <w:p>
-      <w:pPr>
-        <w:pStyle w:val="Heading6"/>
-        <w:ind w:left="880"/>
-      </w:pPr>
-      <w:r>
-        <w:t>五</w:t>
-      </w:r>
-    </w:p>
-    <w:p>
-      <w:pPr>
-        <w:ind w:left="880"/>
-      </w:pPr>
-      <w:r>
-        <w:t>第四十条第一項（第一号を除く。）の規定により建設業務労働者就業機会確保事業の許可を取り消され、当該取消しの日から起算して五年を経過しない者</w:t>
-      </w:r>
-    </w:p>
-    <w:p>
-      <w:pPr>
-        <w:pStyle w:val="Heading6"/>
-        <w:ind w:left="880"/>
-      </w:pPr>
-      <w:r>
-        <w:t>六</w:t>
-      </w:r>
-    </w:p>
-    <w:p>
-      <w:pPr>
-        <w:ind w:left="880"/>
-      </w:pPr>
-      <w:r>
-        <w:t>営業に関し成年者と同一の行為能力を有しない未成年者であって、その法定代理人が前各号又は次号のいずれかに該当するもの</w:t>
-      </w:r>
-    </w:p>
-    <w:p>
-      <w:pPr>
-        <w:pStyle w:val="Heading6"/>
-        <w:ind w:left="880"/>
-      </w:pPr>
-      <w:r>
-        <w:t>七</w:t>
-      </w:r>
-    </w:p>
-    <w:p>
-      <w:pPr>
-        <w:ind w:left="880"/>
-      </w:pPr>
-      <w:r>
-        <w:t>法人であって、その役員のうちに前各号のいずれかに該当する者があるもの</w:t>
-      </w:r>
-    </w:p>
-    <w:p>
-      <w:pPr>
-        <w:pStyle w:val="Heading4"/>
-      </w:pPr>
-      <w:r>
-        <w:t>第三十三条（許可の基準等）</w:t>
-      </w:r>
-    </w:p>
-    <w:p>
-      <w:r>
-        <w:t>厚生労働大臣は、第三十一条第一項の許可の申請が次に掲げる基準に適合していると認めるときでなければ、許可をしてはならない。</w:t>
-      </w:r>
-    </w:p>
-    <w:p>
-      <w:pPr>
-        <w:pStyle w:val="Heading6"/>
-        <w:ind w:left="880"/>
-      </w:pPr>
-      <w:r>
-        <w:t>一</w:t>
-      </w:r>
-    </w:p>
-    <w:p>
-      <w:pPr>
-        <w:ind w:left="880"/>
-      </w:pPr>
-      <w:r>
-        <w:t>申請者が、認定計画に従って建設業務労働者就業機会確保事業を行うものであること。</w:t>
-      </w:r>
-    </w:p>
-    <w:p>
-      <w:pPr>
-        <w:pStyle w:val="Heading6"/>
-        <w:ind w:left="880"/>
-      </w:pPr>
-      <w:r>
-        <w:t>二</w:t>
-      </w:r>
-    </w:p>
-    <w:p>
-      <w:pPr>
-        <w:ind w:left="880"/>
-      </w:pPr>
-      <w:r>
-        <w:t>申請者が、当該建設業務労働者就業機会確保事業の送出労働者に係る雇用管理を適正に行うに足りる能力を有するものであること。</w:t>
-      </w:r>
-    </w:p>
-    <w:p>
-      <w:pPr>
-        <w:pStyle w:val="Heading6"/>
-        <w:ind w:left="880"/>
-      </w:pPr>
-      <w:r>
-        <w:t>三</w:t>
-      </w:r>
-    </w:p>
-    <w:p>
-      <w:pPr>
-        <w:ind w:left="880"/>
-      </w:pPr>
-      <w:r>
-        <w:t>個人情報を適正に管理し、及び送出労働者等の秘密を守るために必要な措置が講じられていること。</w:t>
-      </w:r>
-    </w:p>
-    <w:p>
-      <w:pPr>
-        <w:pStyle w:val="Heading6"/>
-        <w:ind w:left="880"/>
-      </w:pPr>
-      <w:r>
-        <w:t>四</w:t>
-      </w:r>
-    </w:p>
-    <w:p>
-      <w:pPr>
-        <w:ind w:left="880"/>
-      </w:pPr>
-      <w:r>
+        <w:br/>
         <w:t>前二号に掲げるもののほか、申請者が、当該建設業務労働者就業機会確保事業を的確に遂行するに足りる能力を有するものであること。</w:t>
       </w:r>
     </w:p>
@@ -2494,6 +2144,8 @@
     <w:p>
       <w:r>
         <w:t>送出事業主は、第三十一条第二項各号に掲げる事項に変更があったときは、遅滞なく、その旨を厚生労働大臣に届け出なければならない。</w:t>
+        <w:br/>
+        <w:t>この場合において、当該変更に係る事項が建設業務労働者就業機会確保事業を行う事業所の新設に係るものであるときは、当該事業所に係る事業計画書その他厚生労働省令で定める書類を添付しなければならない。</w:t>
       </w:r>
     </w:p>
     <w:p>
@@ -2571,86 +2223,56 @@
     </w:p>
     <w:p>
       <w:pPr>
-        <w:pStyle w:val="Heading6"/>
+        <w:pStyle w:val="ListBullet"/>
         <w:ind w:left="880"/>
       </w:pPr>
       <w:r>
         <w:t>一</w:t>
-      </w:r>
-    </w:p>
-    <w:p>
-      <w:pPr>
+        <w:br/>
+        <w:t>第三十二条各号（第五号を除く。）のいずれかに該当しているとき。</w:t>
+      </w:r>
+    </w:p>
+    <w:p>
+      <w:pPr>
+        <w:pStyle w:val="ListBullet"/>
         <w:ind w:left="880"/>
       </w:pPr>
       <w:r>
-        <w:t>第三十二条各号（第五号を除く。）のいずれかに該当しているとき。</w:t>
-      </w:r>
-    </w:p>
-    <w:p>
-      <w:pPr>
-        <w:pStyle w:val="Heading6"/>
+        <w:t>二</w:t>
+        <w:br/>
+        <w:t>第十二条第三項第四号に規定する建設事業を営んでいるものとして厚生労働省令で定めるものでなくなったと認めるとき。</w:t>
+      </w:r>
+    </w:p>
+    <w:p>
+      <w:pPr>
+        <w:pStyle w:val="ListBullet"/>
         <w:ind w:left="880"/>
       </w:pPr>
       <w:r>
-        <w:t>二</w:t>
-      </w:r>
-    </w:p>
-    <w:p>
-      <w:pPr>
+        <w:t>三</w:t>
+        <w:br/>
+        <w:t>認定計画に従って建設業務労働者就業機会確保事業を実施していないと認めるとき。</w:t>
+      </w:r>
+    </w:p>
+    <w:p>
+      <w:pPr>
+        <w:pStyle w:val="ListBullet"/>
         <w:ind w:left="880"/>
       </w:pPr>
       <w:r>
-        <w:t>第十二条第三項第四号に規定する建設事業を営んでいるものとして厚生労働省令で定めるものでなくなったと認めるとき。</w:t>
-      </w:r>
-    </w:p>
-    <w:p>
-      <w:pPr>
-        <w:pStyle w:val="Heading6"/>
+        <w:t>四</w:t>
+        <w:br/>
+        <w:t>この法律、読替え後の職業安定法、読替え後の労働者派遣法（第三章第四節の規定を除く。）、職業安定法若しくは労働者派遣法（第三章第四節の規定を除く。）の規定又はこれらの規定に基づく命令若しくは処分に違反したとき。</w:t>
+      </w:r>
+    </w:p>
+    <w:p>
+      <w:pPr>
+        <w:pStyle w:val="ListBullet"/>
         <w:ind w:left="880"/>
       </w:pPr>
       <w:r>
-        <w:t>三</w:t>
-      </w:r>
-    </w:p>
-    <w:p>
-      <w:pPr>
-        <w:ind w:left="880"/>
-      </w:pPr>
-      <w:r>
-        <w:t>認定計画に従って建設業務労働者就業機会確保事業を実施していないと認めるとき。</w:t>
-      </w:r>
-    </w:p>
-    <w:p>
-      <w:pPr>
-        <w:pStyle w:val="Heading6"/>
-        <w:ind w:left="880"/>
-      </w:pPr>
-      <w:r>
-        <w:t>四</w:t>
-      </w:r>
-    </w:p>
-    <w:p>
-      <w:pPr>
-        <w:ind w:left="880"/>
-      </w:pPr>
-      <w:r>
-        <w:t>この法律、読替え後の職業安定法、読替え後の労働者派遣法（第三章第四節の規定を除く。）、職業安定法若しくは労働者派遣法（第三章第四節の規定を除く。）の規定又はこれらの規定に基づく命令若しくは処分に違反したとき。</w:t>
-      </w:r>
-    </w:p>
-    <w:p>
-      <w:pPr>
-        <w:pStyle w:val="Heading6"/>
-        <w:ind w:left="880"/>
-      </w:pPr>
-      <w:r>
         <w:t>五</w:t>
-      </w:r>
-    </w:p>
-    <w:p>
-      <w:pPr>
-        <w:ind w:left="880"/>
-      </w:pPr>
-      <w:r>
+        <w:br/>
         <w:t>第三十五条第一項の規定により付された許可の条件に違反したとき。</w:t>
       </w:r>
     </w:p>
@@ -2712,154 +2334,100 @@
     </w:p>
     <w:p>
       <w:pPr>
-        <w:pStyle w:val="Heading6"/>
+        <w:pStyle w:val="ListBullet"/>
         <w:ind w:left="880"/>
       </w:pPr>
       <w:r>
         <w:t>一</w:t>
-      </w:r>
-    </w:p>
-    <w:p>
-      <w:pPr>
+        <w:br/>
+        <w:t>送出労働者が従事する建設業務の内容</w:t>
+      </w:r>
+    </w:p>
+    <w:p>
+      <w:pPr>
+        <w:pStyle w:val="ListBullet"/>
         <w:ind w:left="880"/>
       </w:pPr>
       <w:r>
-        <w:t>送出労働者が従事する建設業務の内容</w:t>
-      </w:r>
-    </w:p>
-    <w:p>
-      <w:pPr>
-        <w:pStyle w:val="Heading6"/>
+        <w:t>二</w:t>
+        <w:br/>
+        <w:t>送出労働者が建設業務労働者の就業機会確保に係る労働に従事する事業所の名称及び所在地その他建設業務労働者の就業機会確保に係る送出労働者の就業（以下「送出就業」という。）の場所</w:t>
+      </w:r>
+    </w:p>
+    <w:p>
+      <w:pPr>
+        <w:pStyle w:val="ListBullet"/>
         <w:ind w:left="880"/>
       </w:pPr>
       <w:r>
-        <w:t>二</w:t>
-      </w:r>
-    </w:p>
-    <w:p>
-      <w:pPr>
+        <w:t>三</w:t>
+        <w:br/>
+        <w:t>送出事業主の雇用する送出労働者に係る建設業務労働者の就業機会確保の役務の提供を受ける者（以下「受入事業主」という。）のために、就業中の送出労働者を直接指揮命令する者に関する事項</w:t>
+      </w:r>
+    </w:p>
+    <w:p>
+      <w:pPr>
+        <w:pStyle w:val="ListBullet"/>
         <w:ind w:left="880"/>
       </w:pPr>
       <w:r>
-        <w:t>送出労働者が建設業務労働者の就業機会確保に係る労働に従事する事業所の名称及び所在地その他建設業務労働者の就業機会確保に係る送出労働者の就業（以下「送出就業」という。）の場所</w:t>
-      </w:r>
-    </w:p>
-    <w:p>
-      <w:pPr>
-        <w:pStyle w:val="Heading6"/>
+        <w:t>四</w:t>
+        <w:br/>
+        <w:t>建設業務労働者の就業機会確保の期間及び送出就業をする日</w:t>
+      </w:r>
+    </w:p>
+    <w:p>
+      <w:pPr>
+        <w:pStyle w:val="ListBullet"/>
         <w:ind w:left="880"/>
       </w:pPr>
       <w:r>
-        <w:t>三</w:t>
-      </w:r>
-    </w:p>
-    <w:p>
-      <w:pPr>
+        <w:t>五</w:t>
+        <w:br/>
+        <w:t>送出就業の開始及び終了の時刻並びに休憩時間</w:t>
+      </w:r>
+    </w:p>
+    <w:p>
+      <w:pPr>
+        <w:pStyle w:val="ListBullet"/>
         <w:ind w:left="880"/>
       </w:pPr>
       <w:r>
-        <w:t>送出事業主の雇用する送出労働者に係る建設業務労働者の就業機会確保の役務の提供を受ける者（以下「受入事業主」という。）のために、就業中の送出労働者を直接指揮命令する者に関する事項</w:t>
-      </w:r>
-    </w:p>
-    <w:p>
-      <w:pPr>
-        <w:pStyle w:val="Heading6"/>
+        <w:t>六</w:t>
+        <w:br/>
+        <w:t>安全及び衛生に関する事項</w:t>
+      </w:r>
+    </w:p>
+    <w:p>
+      <w:pPr>
+        <w:pStyle w:val="ListBullet"/>
         <w:ind w:left="880"/>
       </w:pPr>
       <w:r>
-        <w:t>四</w:t>
-      </w:r>
-    </w:p>
-    <w:p>
-      <w:pPr>
+        <w:t>七</w:t>
+        <w:br/>
+        <w:t>送出労働者から苦情の申出を受けた場合における当該申出を受けた苦情の処理に関する事項</w:t>
+      </w:r>
+    </w:p>
+    <w:p>
+      <w:pPr>
+        <w:pStyle w:val="ListBullet"/>
         <w:ind w:left="880"/>
       </w:pPr>
       <w:r>
-        <w:t>建設業務労働者の就業機会確保の期間及び送出就業をする日</w:t>
-      </w:r>
-    </w:p>
-    <w:p>
-      <w:pPr>
-        <w:pStyle w:val="Heading6"/>
+        <w:t>八</w:t>
+        <w:br/>
+        <w:t>送出労働者の新たな就業の機会の確保、送出労働者に対する休業手当（労働基準法（昭和二十二年法律第四十九号）第二十六条の規定により使用者が支払うべき手当をいう。）等の支払に要する費用を確保するための当該費用の負担に関する措置その他の建設業務労働者就業機会確保契約の解除に当たって講ずる送出労働者の就業の機会の確保を図るために必要な措置に関する事項</w:t>
+      </w:r>
+    </w:p>
+    <w:p>
+      <w:pPr>
+        <w:pStyle w:val="ListBullet"/>
         <w:ind w:left="880"/>
       </w:pPr>
       <w:r>
-        <w:t>五</w:t>
-      </w:r>
-    </w:p>
-    <w:p>
-      <w:pPr>
-        <w:ind w:left="880"/>
-      </w:pPr>
-      <w:r>
-        <w:t>送出就業の開始及び終了の時刻並びに休憩時間</w:t>
-      </w:r>
-    </w:p>
-    <w:p>
-      <w:pPr>
-        <w:pStyle w:val="Heading6"/>
-        <w:ind w:left="880"/>
-      </w:pPr>
-      <w:r>
-        <w:t>六</w:t>
-      </w:r>
-    </w:p>
-    <w:p>
-      <w:pPr>
-        <w:ind w:left="880"/>
-      </w:pPr>
-      <w:r>
-        <w:t>安全及び衛生に関する事項</w:t>
-      </w:r>
-    </w:p>
-    <w:p>
-      <w:pPr>
-        <w:pStyle w:val="Heading6"/>
-        <w:ind w:left="880"/>
-      </w:pPr>
-      <w:r>
-        <w:t>七</w:t>
-      </w:r>
-    </w:p>
-    <w:p>
-      <w:pPr>
-        <w:ind w:left="880"/>
-      </w:pPr>
-      <w:r>
-        <w:t>送出労働者から苦情の申出を受けた場合における当該申出を受けた苦情の処理に関する事項</w:t>
-      </w:r>
-    </w:p>
-    <w:p>
-      <w:pPr>
-        <w:pStyle w:val="Heading6"/>
-        <w:ind w:left="880"/>
-      </w:pPr>
-      <w:r>
-        <w:t>八</w:t>
-      </w:r>
-    </w:p>
-    <w:p>
-      <w:pPr>
-        <w:ind w:left="880"/>
-      </w:pPr>
-      <w:r>
-        <w:t>送出労働者の新たな就業の機会の確保、送出労働者に対する休業手当（労働基準法（昭和二十二年法律第四十九号）第二十六条の規定により使用者が支払うべき手当をいう。）等の支払に要する費用を確保するための当該費用の負担に関する措置その他の建設業務労働者就業機会確保契約の解除に当たって講ずる送出労働者の就業の機会の確保を図るために必要な措置に関する事項</w:t>
-      </w:r>
-    </w:p>
-    <w:p>
-      <w:pPr>
-        <w:pStyle w:val="Heading6"/>
-        <w:ind w:left="880"/>
-      </w:pPr>
-      <w:r>
         <w:t>九</w:t>
-      </w:r>
-    </w:p>
-    <w:p>
-      <w:pPr>
-        <w:ind w:left="880"/>
-      </w:pPr>
-      <w:r>
+        <w:br/>
         <w:t>前各号に掲げるもののほか、厚生労働省令で定める事項</w:t>
       </w:r>
     </w:p>
@@ -2874,6 +2442,8 @@
     <w:p>
       <w:r>
         <w:t>第十五条第二項に定めるもののほか、送出事業主が行う建設業務労働者就業機会確保事業に関しては、労働者派遣法第二章第二節、第二十三条第三項及び第五項、第二十三条の二、第二十六条第一項、第三十条第一項第一号及び第二項、第三十四条第一項第三号、第三十四条の二、第三十五条の三、第三十五条の四第二項、第三十五条の五、第四十条の三から第四十条の五まで、第四十条の六第一項第四号、第四十条の九、第四十七条の十一、第四十八条第二項及び第三項並びに第五十四条の規定は適用しないものとし、労働者派遣法の他の規定の適用については、雇用管理責任者を労働者派遣法第三十六条に規定する派遣元責任者と、送出事業主を労働者派遣法第二条第四号に規定する派遣元事業主と、受入事業主を同号に規定する派遣先とみなす。</w:t>
+        <w:br/>
+        <w:t>この場合において、次の表の上欄に掲げる労働者派遣法の規定中同表の中欄に掲げる字句は、同表の下欄に掲げる字句とする。</w:t>
       </w:r>
     </w:p>
     <w:p>
@@ -2976,53 +2546,600 @@
     </w:p>
     <w:p>
       <w:pPr>
-        <w:pStyle w:val="Heading6"/>
+        <w:pStyle w:val="ListBullet"/>
         <w:ind w:left="880"/>
       </w:pPr>
       <w:r>
         <w:t>一</w:t>
-      </w:r>
-    </w:p>
-    <w:p>
-      <w:pPr>
+        <w:br/>
+        <w:t>偽りその他不正の行為により、第十八条第一項の許可、第二十三条第三項の規定による許可の有効期間の更新、第三十一条第一項の許可又は第三十六条第三項の規定による許可の有効期間の更新を受けた者</w:t>
+      </w:r>
+    </w:p>
+    <w:p>
+      <w:pPr>
+        <w:pStyle w:val="ListBullet"/>
         <w:ind w:left="880"/>
       </w:pPr>
       <w:r>
-        <w:t>偽りその他不正の行為により、第十八条第一項の許可、第二十三条第三項の規定による許可の有効期間の更新、第三十一条第一項の許可又は第三十六条第三項の規定による許可の有効期間の更新を受けた者</w:t>
-      </w:r>
-    </w:p>
-    <w:p>
-      <w:pPr>
-        <w:pStyle w:val="Heading6"/>
+        <w:t>二</w:t>
+        <w:br/>
+        <w:t>第二十七条第二項又は第四十条第二項の規定による命令に違反した者</w:t>
+      </w:r>
+    </w:p>
+    <w:p>
+      <w:pPr>
+        <w:pStyle w:val="ListBullet"/>
         <w:ind w:left="880"/>
       </w:pPr>
       <w:r>
+        <w:t>三</w:t>
+        <w:br/>
+        <w:t>第二十九条又は第四十二条の規定に違反した者</w:t>
+      </w:r>
+    </w:p>
+    <w:p>
+      <w:pPr>
+        <w:pStyle w:val="Heading4"/>
+      </w:pPr>
+      <w:r>
+        <w:t>第五十条</w:t>
+      </w:r>
+    </w:p>
+    <w:p>
+      <w:r>
+        <w:t>第二十条第一項又は第二項の規定に違反した者は、六月以下の懲役又は三十万円以下の罰金に処する。</w:t>
+      </w:r>
+    </w:p>
+    <w:p>
+      <w:pPr>
+        <w:pStyle w:val="Heading4"/>
+      </w:pPr>
+      <w:r>
+        <w:t>第五十一条</w:t>
+      </w:r>
+    </w:p>
+    <w:p>
+      <w:r>
+        <w:t>次の各号のいずれかに該当する者は、三十万円以下の罰金に処する。</w:t>
+      </w:r>
+    </w:p>
+    <w:p>
+      <w:pPr>
+        <w:pStyle w:val="ListBullet"/>
+        <w:ind w:left="880"/>
+      </w:pPr>
+      <w:r>
+        <w:t>一</w:t>
+        <w:br/>
+        <w:t>第六条の規定による届出をせず、又は虚偽の届出をした者</w:t>
+      </w:r>
+    </w:p>
+    <w:p>
+      <w:pPr>
+        <w:pStyle w:val="ListBullet"/>
+        <w:ind w:left="880"/>
+      </w:pPr>
+      <w:r>
         <w:t>二</w:t>
-      </w:r>
-    </w:p>
-    <w:p>
-      <w:pPr>
+        <w:br/>
+        <w:t>第八条第一項の規定に違反した者</w:t>
+      </w:r>
+    </w:p>
+    <w:p>
+      <w:pPr>
+        <w:pStyle w:val="ListBullet"/>
         <w:ind w:left="880"/>
       </w:pPr>
       <w:r>
-        <w:t>第二十七条第二項又は第四十条第二項の規定による命令に違反した者</w:t>
-      </w:r>
-    </w:p>
-    <w:p>
-      <w:pPr>
-        <w:pStyle w:val="Heading6"/>
+        <w:t>三</w:t>
+        <w:br/>
+        <w:t>第十一条の規定による報告をせず、又は虚偽の報告をした者</w:t>
+      </w:r>
+    </w:p>
+    <w:p>
+      <w:pPr>
+        <w:pStyle w:val="ListBullet"/>
         <w:ind w:left="880"/>
       </w:pPr>
       <w:r>
+        <w:t>四</w:t>
+        <w:br/>
+        <w:t>第十八条第二項（第二十三条第五項において準用する場合を含む。）若しくは第三十一条第二項（第三十六条第五項において準用する場合を含む。）に規定する申請書又は第十八条第三項（第二十三条第五項において準用する場合を含む。）若しくは第三十一条第三項（第三十六条第五項において準用する場合を含む。）に規定する書類に虚偽の記載をして提出した者</w:t>
+      </w:r>
+    </w:p>
+    <w:p>
+      <w:pPr>
+        <w:pStyle w:val="ListBullet"/>
+        <w:ind w:left="880"/>
+      </w:pPr>
+      <w:r>
+        <w:t>五</w:t>
+        <w:br/>
+        <w:t>第二十条第四項の規定による命令に違反した者</w:t>
+      </w:r>
+    </w:p>
+    <w:p>
+      <w:pPr>
+        <w:pStyle w:val="ListBullet"/>
+        <w:ind w:left="880"/>
+      </w:pPr>
+      <w:r>
+        <w:t>六</w:t>
+        <w:br/>
+        <w:t>第二十四条第一項若しくは第三十七条第一項の規定による届出をせず、若しくは虚偽の届出をし、又は第二十四条第一項若しくは第三十七条第一項に規定する書類に虚偽の記載をして提出した者</w:t>
+      </w:r>
+    </w:p>
+    <w:p>
+      <w:pPr>
+        <w:pStyle w:val="ListBullet"/>
+        <w:ind w:left="880"/>
+      </w:pPr>
+      <w:r>
+        <w:t>七</w:t>
+        <w:br/>
+        <w:t>第二十六条又は第三十九条の規定による届出をせず、又は虚偽の届出をした者</w:t>
+      </w:r>
+    </w:p>
+    <w:p>
+      <w:pPr>
+        <w:pStyle w:val="Heading4"/>
+      </w:pPr>
+      <w:r>
+        <w:t>第五十二条</w:t>
+      </w:r>
+    </w:p>
+    <w:p>
+      <w:r>
+        <w:t>法人の代表者又は法人若しくは人の代理人、使用人その他の従業者が、その法人又は人の業務に関して、前三条の違反行為をしたときは、行為者を罰するほか、その法人又は人に対しても、各本条の罰金刑を科する。</w:t>
+      </w:r>
+    </w:p>
+    <w:p>
+      <w:r>
+        <w:br w:type="page"/>
+      </w:r>
+    </w:p>
+    <w:p>
+      <w:pPr>
+        <w:pStyle w:val="Heading1"/>
+      </w:pPr>
+      <w:r>
+        <w:t>附　則</w:t>
+      </w:r>
+    </w:p>
+    <w:p>
+      <w:pPr>
+        <w:pStyle w:val="Heading4"/>
+      </w:pPr>
+      <w:r>
+        <w:t>第一条（施行期日）</w:t>
+      </w:r>
+    </w:p>
+    <w:p>
+      <w:r>
+        <w:t>この法律は、昭和五十一年十月一日から施行する。</w:t>
+        <w:br/>
+        <w:t>ただし、第十条及び附則第四条から第六条までの規定は、公布の日から起算して三年を超えない範囲内において政令で定める日から施行する。</w:t>
+      </w:r>
+    </w:p>
+    <w:p>
+      <w:r>
+        <w:br w:type="page"/>
+      </w:r>
+    </w:p>
+    <w:p>
+      <w:pPr>
+        <w:pStyle w:val="Heading1"/>
+      </w:pPr>
+      <w:r>
+        <w:t>附則（昭和五二年五月二〇日法律第四三号）</w:t>
+      </w:r>
+    </w:p>
+    <w:p>
+      <w:pPr>
+        <w:pStyle w:val="Heading4"/>
+      </w:pPr>
+      <w:r>
+        <w:t>第一条（施行期日）</w:t>
+      </w:r>
+    </w:p>
+    <w:p>
+      <w:r>
+        <w:t>この法律は、昭和五十二年十月一日から施行する。</w:t>
+        <w:br/>
+        <w:t>ただし、第一条中雇用保険法第六十六条第三項第三号の改正規定（「千分の三」を「千分の三・五」に改める部分に限る。）、第二条中労働保険の保険料の徴収等に関する法律第十二条第四項の改正規定及び同条第五項の改正規定（「千分の十一から千分の十五まで」を「千分の十一・五から千分の十五・五まで」に改める部分及び「千分の十三から千分の十七まで」を「千分の十三・五から千分の十七・五まで」に改める部分に限る。）、次条第一項の規定並びに附則第五条中建設労働者の雇用の改善等に関する法律（昭和五十一年法律第三十三号）附則第四条から第六条までの改正規定は、昭和五十三年四月一日から施行する。</w:t>
+      </w:r>
+    </w:p>
+    <w:p>
+      <w:r>
+        <w:br w:type="page"/>
+      </w:r>
+    </w:p>
+    <w:p>
+      <w:pPr>
+        <w:pStyle w:val="Heading1"/>
+      </w:pPr>
+      <w:r>
+        <w:t>附則（平成元年六月二八日法律第三六号）</w:t>
+      </w:r>
+    </w:p>
+    <w:p>
+      <w:pPr>
+        <w:pStyle w:val="Heading4"/>
+      </w:pPr>
+      <w:r>
+        <w:t>第一条（施行期日）</w:t>
+      </w:r>
+    </w:p>
+    <w:p>
+      <w:r>
+        <w:t>この法律は、平成元年十月一日から施行する。</w:t>
+        <w:br/>
+        <w:t>ただし、第一条中雇用保険法の目次の改正規定（「第六十一条の二」を「第六十二条」に改める部分に限る。）、同法第一条、第三条及び第六十一条の二第一項の改正規定、同法第六十二条を削り、同法第六十一条の二を同法第六十二条とする改正規定、同法第六十五条、第六十六条第三項第三号及び第五項第一号ロ並びに第六十八条第二項の改正規定、第二条の規定並びに附則第三条、第四条及び第七条から第十二条までの規定は、公布の日から施行する。</w:t>
+      </w:r>
+    </w:p>
+    <w:p>
+      <w:r>
+        <w:br w:type="page"/>
+      </w:r>
+    </w:p>
+    <w:p>
+      <w:pPr>
+        <w:pStyle w:val="Heading1"/>
+      </w:pPr>
+      <w:r>
+        <w:t>附則（平成一一年三月三一日法律第二〇号）</w:t>
+      </w:r>
+    </w:p>
+    <w:p>
+      <w:pPr>
+        <w:pStyle w:val="Heading4"/>
+      </w:pPr>
+      <w:r>
+        <w:t>第一条（施行期日）</w:t>
+      </w:r>
+    </w:p>
+    <w:p>
+      <w:r>
+        <w:t>この法律は、公布の日から施行する。</w:t>
+        <w:br/>
+        <w:t>ただし、附則第十二条から第四十九条までの規定は、公布の日から起算して九月を超えない範囲内において政令で定める日から施行する。</w:t>
+      </w:r>
+    </w:p>
+    <w:p>
+      <w:r>
+        <w:br w:type="page"/>
+      </w:r>
+    </w:p>
+    <w:p>
+      <w:pPr>
+        <w:pStyle w:val="Heading1"/>
+      </w:pPr>
+      <w:r>
+        <w:t>附則（平成一一年七月七日法律第八五号）</w:t>
+      </w:r>
+    </w:p>
+    <w:p>
+      <w:pPr>
+        <w:pStyle w:val="Heading4"/>
+      </w:pPr>
+      <w:r>
+        <w:t>第一条（施行期日）</w:t>
+      </w:r>
+    </w:p>
+    <w:p>
+      <w:r>
+        <w:t>この法律は、公布の日から起算して六月を超えない範囲内において政令で定める日から施行する。</w:t>
+      </w:r>
+    </w:p>
+    <w:p>
+      <w:pPr>
+        <w:pStyle w:val="Heading4"/>
+      </w:pPr>
+      <w:r>
+        <w:t>第七条（政令への委任）</w:t>
+      </w:r>
+    </w:p>
+    <w:p>
+      <w:r>
+        <w:t>この附則に定めるもののほか、この法律の施行に関して必要な経過措置は、政令で定める。</w:t>
+      </w:r>
+    </w:p>
+    <w:p>
+      <w:pPr>
+        <w:pStyle w:val="Heading4"/>
+      </w:pPr>
+      <w:r>
+        <w:t>第八条（罰則に関する経過措置）</w:t>
+      </w:r>
+    </w:p>
+    <w:p>
+      <w:r>
+        <w:t>この法律の施行前にした行為及び附則第六条の規定によりなお従前の例によることとされる場合におけるこの法律の施行後にした行為に対する罰則の適用については、なお従前の例による。</w:t>
+      </w:r>
+    </w:p>
+    <w:p>
+      <w:r>
+        <w:br w:type="page"/>
+      </w:r>
+    </w:p>
+    <w:p>
+      <w:pPr>
+        <w:pStyle w:val="Heading1"/>
+      </w:pPr>
+      <w:r>
+        <w:t>附則（平成一一年一二月二二日法律第一六〇号）</w:t>
+      </w:r>
+    </w:p>
+    <w:p>
+      <w:pPr>
+        <w:pStyle w:val="Heading4"/>
+      </w:pPr>
+      <w:r>
+        <w:t>第一条（施行期日）</w:t>
+      </w:r>
+    </w:p>
+    <w:p>
+      <w:r>
+        <w:t>この法律（第二条及び第三条を除く。）は、平成十三年一月六日から施行する。</w:t>
+        <w:br/>
+        <w:t>ただし、次の各号に掲げる規定は、当該各号に定める日から施行する。</w:t>
+      </w:r>
+    </w:p>
+    <w:p>
+      <w:pPr>
+        <w:pStyle w:val="ListBullet"/>
+        <w:ind w:left="880"/>
+      </w:pPr>
+      <w:r>
+        <w:t>一</w:t>
+        <w:br/>
+        <w:t>第九百九十五条（核原料物質、核燃料物質及び原子炉の規制に関する法律の一部を改正する法律附則の改正規定に係る部分に限る。）、第千三百五条、第千三百六条、第千三百二十四条第二項、第千三百二十六条第二項及び第千三百四十四条の規定</w:t>
+        <w:br/>
+        <w:br/>
+        <w:br/>
+        <w:t>公布の日</w:t>
+      </w:r>
+    </w:p>
+    <w:p>
+      <w:r>
+        <w:br w:type="page"/>
+      </w:r>
+    </w:p>
+    <w:p>
+      <w:pPr>
+        <w:pStyle w:val="Heading1"/>
+      </w:pPr>
+      <w:r>
+        <w:t>附則（平成一四年一二月一三日法律第一七〇号）</w:t>
+      </w:r>
+    </w:p>
+    <w:p>
+      <w:pPr>
+        <w:pStyle w:val="Heading4"/>
+      </w:pPr>
+      <w:r>
+        <w:t>第一条（施行期日）</w:t>
+      </w:r>
+    </w:p>
+    <w:p>
+      <w:r>
+        <w:t>この法律は、公布の日から施行する。</w:t>
+        <w:br/>
+        <w:t>ただし、附則第六条から第九条まで及び第十一条から第三十四条までの規定については、平成十六年三月一日から施行する。</w:t>
+      </w:r>
+    </w:p>
+    <w:p>
+      <w:r>
+        <w:br w:type="page"/>
+      </w:r>
+    </w:p>
+    <w:p>
+      <w:pPr>
+        <w:pStyle w:val="Heading1"/>
+      </w:pPr>
+      <w:r>
+        <w:t>附則（平成一七年七月一五日法律第八四号）</w:t>
+      </w:r>
+    </w:p>
+    <w:p>
+      <w:pPr>
+        <w:pStyle w:val="Heading4"/>
+      </w:pPr>
+      <w:r>
+        <w:t>第一条（施行期日）</w:t>
+      </w:r>
+    </w:p>
+    <w:p>
+      <w:r>
+        <w:t>この法律は、公布の日から起算して六月を超えない範囲内において政令で定める日から施行する。</w:t>
+      </w:r>
+    </w:p>
+    <w:p>
+      <w:r>
+        <w:br w:type="page"/>
+      </w:r>
+    </w:p>
+    <w:p>
+      <w:pPr>
+        <w:pStyle w:val="Heading1"/>
+      </w:pPr>
+      <w:r>
+        <w:t>附則（平成一九年四月二三日法律第三〇号）</w:t>
+      </w:r>
+    </w:p>
+    <w:p>
+      <w:pPr>
+        <w:pStyle w:val="Heading4"/>
+      </w:pPr>
+      <w:r>
+        <w:t>第一条（施行期日）</w:t>
+      </w:r>
+    </w:p>
+    <w:p>
+      <w:r>
+        <w:t>この法律は、公布の日から施行する。</w:t>
+        <w:br/>
+        <w:t>ただし、次の各号に掲げる規定は、当該各号に定める日から施行する。</w:t>
+      </w:r>
+    </w:p>
+    <w:p>
+      <w:pPr>
+        <w:pStyle w:val="ListBullet"/>
+        <w:ind w:left="880"/>
+      </w:pPr>
+      <w:r>
+        <w:t>一・二</w:t>
+        <w:br/>
+        <w:t>略</w:t>
+      </w:r>
+    </w:p>
+    <w:p>
+      <w:pPr>
+        <w:pStyle w:val="ListBullet"/>
+        <w:ind w:left="880"/>
+      </w:pPr>
+      <w:r>
         <w:t>三</w:t>
-      </w:r>
-    </w:p>
-    <w:p>
-      <w:pPr>
+        <w:br/>
+        <w:t>第二条、第四条、第六条及び第八条並びに附則第二十七条、第二十八条、第二十九条第一項及び第二項、第三十条から第五十条まで、第五十四条から第六十条まで、第六十二条、第六十四条、第六十五条、第六十七条、第六十八条、第七十一条から第七十三条まで、第七十七条から第八十条まで、第八十二条、第八十四条、第八十五条、第九十条、第九十四条、第九十六条から第百条まで、第百三条、第百十五条から第百十八条まで、第百二十条、第百二十一条、第百二十三条から第百二十五条まで、第百二十八条、第百三十条から第百三十四条まで、第百三十七条、第百三十九条及び第百三十九条の二の規定</w:t>
+        <w:br/>
+        <w:br/>
+        <w:br/>
+        <w:t>日本年金機構法の施行の日</w:t>
+      </w:r>
+    </w:p>
+    <w:p>
+      <w:pPr>
+        <w:pStyle w:val="Heading4"/>
+      </w:pPr>
+      <w:r>
+        <w:t>第九十一条（建設労働者の雇用の改善等に関する法律の一部改正に伴う経過措置）</w:t>
+      </w:r>
+    </w:p>
+    <w:p>
+      <w:r>
+        <w:t>附則第六条第一項の規定により、政府が同項第二号に掲げる事業を行う場合における附則第八十九条の規定による改正後の建設労働者の雇用の改善等に関する法律第十条の規定の適用については、同条中「前条第一項各号に掲げる事業に要する費用並びに同法」とあるのは、「前条第一項各号に掲げる事業及び雇用保険法等の一部を改正する法律（平成十九年法律第三十号）附則第六条第一項第二号に掲げる事業に要する費用並びに雇用保険法」とする。</w:t>
+      </w:r>
+    </w:p>
+    <w:p>
+      <w:pPr>
+        <w:pStyle w:val="Heading4"/>
+      </w:pPr>
+      <w:r>
+        <w:t>第九十二条</w:t>
+      </w:r>
+    </w:p>
+    <w:p>
+      <w:r>
+        <w:t>附則第六条第一項の規定により、同項第二号に掲げる事業として行われる助成であって、平成二十年四月一日前に当該助成を受けることができることとなった事業主、事業主の団体又はその連合団体に対するものについては、なお従前の例による。</w:t>
+      </w:r>
+    </w:p>
+    <w:p>
+      <w:pPr>
+        <w:pStyle w:val="Heading4"/>
+      </w:pPr>
+      <w:r>
+        <w:t>第百四十一条（罰則に関する経過措置）</w:t>
+      </w:r>
+    </w:p>
+    <w:p>
+      <w:r>
+        <w:t>この法律（附則第一条各号に掲げる規定については、当該各規定。以下この項において同じ。）の施行前にした行為及びこの附則の規定によりなお従前の例によることとされる場合におけるこの法律の施行後にした行為に対する罰則の適用については、なお従前の例による。</w:t>
+      </w:r>
+    </w:p>
+    <w:p>
+      <w:pPr>
+        <w:pStyle w:val="Heading4"/>
+      </w:pPr>
+      <w:r>
+        <w:t>第百四十三条（政令への委任）</w:t>
+      </w:r>
+    </w:p>
+    <w:p>
+      <w:r>
+        <w:t>この附則に規定するもののほか、この法律の施行に伴い必要な経過措置は、政令で定める。</w:t>
+      </w:r>
+    </w:p>
+    <w:p>
+      <w:r>
+        <w:br w:type="page"/>
+      </w:r>
+    </w:p>
+    <w:p>
+      <w:pPr>
+        <w:pStyle w:val="Heading1"/>
+      </w:pPr>
+      <w:r>
+        <w:t>附則（平成一九年六月八日法律第七九号）</w:t>
+      </w:r>
+    </w:p>
+    <w:p>
+      <w:pPr>
+        <w:pStyle w:val="Heading4"/>
+      </w:pPr>
+      <w:r>
+        <w:t>第一条（施行期日）</w:t>
+      </w:r>
+    </w:p>
+    <w:p>
+      <w:r>
+        <w:t>この法律は、公布の日から起算して三月を超えない範囲内において政令で定める日から施行する。</w:t>
+      </w:r>
+    </w:p>
+    <w:p>
+      <w:r>
+        <w:br w:type="page"/>
+      </w:r>
+    </w:p>
+    <w:p>
+      <w:pPr>
+        <w:pStyle w:val="Heading1"/>
+      </w:pPr>
+      <w:r>
+        <w:t>附則（平成一九年七月六日法律第一〇九号）</w:t>
+      </w:r>
+    </w:p>
+    <w:p>
+      <w:pPr>
+        <w:pStyle w:val="Heading4"/>
+      </w:pPr>
+      <w:r>
+        <w:t>第一条（施行期日）</w:t>
+      </w:r>
+    </w:p>
+    <w:p>
+      <w:r>
+        <w:t>この法律は、平成二十二年四月一日までの間において政令で定める日から施行する。</w:t>
+        <w:br/>
+        <w:t>ただし、次の各号に掲げる規定は、当該各号に定める日から施行する。</w:t>
+      </w:r>
+    </w:p>
+    <w:p>
+      <w:pPr>
+        <w:pStyle w:val="ListBullet"/>
         <w:ind w:left="880"/>
       </w:pPr>
       <w:r>
-        <w:t>第二十九条又は第四十二条の規定に違反した者</w:t>
+        <w:t>一</w:t>
+        <w:br/>
+        <w:t>附則第三条から第六条まで、第八条、第九条、第十二条第三項及び第四項、第二十九条並びに第三十六条の規定、附則第六十三条中健康保険法等の一部を改正する法律（平成十八年法律第八十三号）附則第十八条第一項の改正規定、附則第六十四条中特別会計に関する法律（平成十九年法律第二十三号）附則第二十三条第一項、第六十七条第一項及び第百九十一条の改正規定並びに附則第六十六条及び第七十五条の規定</w:t>
+        <w:br/>
+        <w:br/>
+        <w:br/>
+        <w:t>公布の日</w:t>
+      </w:r>
+    </w:p>
+    <w:p>
+      <w:r>
+        <w:br w:type="page"/>
+      </w:r>
+    </w:p>
+    <w:p>
+      <w:pPr>
+        <w:pStyle w:val="Heading1"/>
+      </w:pPr>
+      <w:r>
+        <w:t>附則（平成一九年七月六日法律第一一一号）</w:t>
       </w:r>
     </w:p>
     <w:p>
@@ -3030,12 +3147,25 @@
         <w:pStyle w:val="Heading4"/>
       </w:pPr>
       <w:r>
-        <w:t>第五十条</w:t>
-      </w:r>
-    </w:p>
-    <w:p>
-      <w:r>
-        <w:t>第二十条第一項又は第二項の規定に違反した者は、六月以下の懲役又は三十万円以下の罰金に処する。</w:t>
+        <w:t>第一条（施行期日）</w:t>
+      </w:r>
+    </w:p>
+    <w:p>
+      <w:r>
+        <w:t>この法律は、公布の日から施行する。</w:t>
+      </w:r>
+    </w:p>
+    <w:p>
+      <w:r>
+        <w:br w:type="page"/>
+      </w:r>
+    </w:p>
+    <w:p>
+      <w:pPr>
+        <w:pStyle w:val="Heading1"/>
+      </w:pPr>
+      <w:r>
+        <w:t>附則（平成二一年七月一五日法律第七九号）</w:t>
       </w:r>
     </w:p>
     <w:p>
@@ -3043,860 +3173,232 @@
         <w:pStyle w:val="Heading4"/>
       </w:pPr>
       <w:r>
-        <w:t>第五十一条</w:t>
-      </w:r>
-    </w:p>
-    <w:p>
-      <w:r>
-        <w:t>次の各号のいずれかに該当する者は、三十万円以下の罰金に処する。</w:t>
-      </w:r>
-    </w:p>
-    <w:p>
-      <w:pPr>
-        <w:pStyle w:val="Heading6"/>
+        <w:t>第一条（施行期日）</w:t>
+      </w:r>
+    </w:p>
+    <w:p>
+      <w:r>
+        <w:t>この法律は、公布の日から起算して三年を超えない範囲内において政令で定める日から施行する。</w:t>
+        <w:br/>
+        <w:t>ただし、次の各号に掲げる規定は、当該各号に定める日から施行する。</w:t>
+      </w:r>
+    </w:p>
+    <w:p>
+      <w:pPr>
+        <w:pStyle w:val="ListBullet"/>
         <w:ind w:left="880"/>
       </w:pPr>
       <w:r>
+        <w:t>一・二</w:t>
+        <w:br/>
+        <w:t>略</w:t>
+      </w:r>
+    </w:p>
+    <w:p>
+      <w:pPr>
+        <w:pStyle w:val="ListBullet"/>
+        <w:ind w:left="880"/>
+      </w:pPr>
+      <w:r>
+        <w:t>三</w:t>
+        <w:br/>
+        <w:t>第一条の規定（入管法第二十三条（見出しを含む。）、第五十三条第三項、第七十六条及び第七十七条の二の改正規定を除く。）並びに次条から附則第五条まで、附則第四十四条（第六号を除く。）及び第五十一条の規定、附則第五十三条中雇用対策法（昭和四十一年法律第百三十二号）第四条第三項の改正規定、附則第五十五条第一項の規定並びに附則第五十七条のうち行政手続等における情報通信の技術の利用に関する法律（平成十四年法律第百五十一号）別表出入国管理及び難民認定法（昭和二十六年政令第三百十九号）の項中「第二十条第四項（」の下に「第二十一条第四項及び」を加え、「、第二十一条第四項」を削る改正規定</w:t>
+        <w:br/>
+        <w:br/>
+        <w:br/>
+        <w:t>公布の日から起算して一年を超えない範囲内において政令で定める日</w:t>
+      </w:r>
+    </w:p>
+    <w:p>
+      <w:r>
+        <w:br w:type="page"/>
+      </w:r>
+    </w:p>
+    <w:p>
+      <w:pPr>
+        <w:pStyle w:val="Heading1"/>
+      </w:pPr>
+      <w:r>
+        <w:t>附則（平成二三年四月二七日法律第二六号）</w:t>
+      </w:r>
+    </w:p>
+    <w:p>
+      <w:pPr>
+        <w:pStyle w:val="Heading4"/>
+      </w:pPr>
+      <w:r>
+        <w:t>第一条（施行期日）</w:t>
+      </w:r>
+    </w:p>
+    <w:p>
+      <w:r>
+        <w:t>この法律は、平成二十三年十月一日から施行する。</w:t>
+      </w:r>
+    </w:p>
+    <w:p>
+      <w:r>
+        <w:br w:type="page"/>
+      </w:r>
+    </w:p>
+    <w:p>
+      <w:pPr>
+        <w:pStyle w:val="Heading1"/>
+      </w:pPr>
+      <w:r>
+        <w:t>附則（平成二三年六月三日法律第六一号）</w:t>
+      </w:r>
+    </w:p>
+    <w:p>
+      <w:pPr>
+        <w:pStyle w:val="Heading4"/>
+      </w:pPr>
+      <w:r>
+        <w:t>第一条（施行期日）</w:t>
+      </w:r>
+    </w:p>
+    <w:p>
+      <w:r>
+        <w:t>この法律は、公布の日から起算して一年を超えない範囲内において政令で定める日（以下「施行日」という。）から施行する。</w:t>
+      </w:r>
+    </w:p>
+    <w:p>
+      <w:r>
+        <w:br w:type="page"/>
+      </w:r>
+    </w:p>
+    <w:p>
+      <w:pPr>
+        <w:pStyle w:val="Heading1"/>
+      </w:pPr>
+      <w:r>
+        <w:t>附則（平成二四年四月六日法律第二七号）</w:t>
+      </w:r>
+    </w:p>
+    <w:p>
+      <w:pPr>
+        <w:pStyle w:val="Heading4"/>
+      </w:pPr>
+      <w:r>
+        <w:t>第一条（施行期日）</w:t>
+      </w:r>
+    </w:p>
+    <w:p>
+      <w:r>
+        <w:t>この法律は、公布の日から起算して六月を超えない範囲内において政令で定める日から施行する。</w:t>
+        <w:br/>
+        <w:t>ただし、次の各号に掲げる規定は、当該各号に定める日から施行する。</w:t>
+      </w:r>
+    </w:p>
+    <w:p>
+      <w:pPr>
+        <w:pStyle w:val="ListBullet"/>
+        <w:ind w:left="880"/>
+      </w:pPr>
+      <w:r>
         <w:t>一</w:t>
-      </w:r>
-    </w:p>
-    <w:p>
-      <w:pPr>
+        <w:br/>
+        <w:t>略</w:t>
+      </w:r>
+    </w:p>
+    <w:p>
+      <w:pPr>
+        <w:pStyle w:val="ListBullet"/>
         <w:ind w:left="880"/>
       </w:pPr>
       <w:r>
-        <w:t>第六条の規定による届出をせず、又は虚偽の届出をした者</w:t>
-      </w:r>
-    </w:p>
-    <w:p>
-      <w:pPr>
-        <w:pStyle w:val="Heading6"/>
+        <w:t>二</w:t>
+        <w:br/>
+        <w:t>第二条の規定並びに附則第十一条及び第十三条の規定</w:t>
+        <w:br/>
+        <w:br/>
+        <w:br/>
+        <w:t>この法律の施行の日（以下「施行日」という。）から起算して三年を経過した日</w:t>
+      </w:r>
+    </w:p>
+    <w:p>
+      <w:r>
+        <w:br w:type="page"/>
+      </w:r>
+    </w:p>
+    <w:p>
+      <w:pPr>
+        <w:pStyle w:val="Heading1"/>
+      </w:pPr>
+      <w:r>
+        <w:t>附則（平成二四年八月一日法律第五三号）</w:t>
+      </w:r>
+    </w:p>
+    <w:p>
+      <w:pPr>
+        <w:pStyle w:val="Heading4"/>
+      </w:pPr>
+      <w:r>
+        <w:t>第一条（施行期日）</w:t>
+      </w:r>
+    </w:p>
+    <w:p>
+      <w:r>
+        <w:t>この法律は、公布の日から起算して三月を超えない範囲内において政令で定める日から施行する。</w:t>
+        <w:br/>
+        <w:t>ただし、次の各号に掲げる規定は、当該各号に定める日から施行する。</w:t>
+      </w:r>
+    </w:p>
+    <w:p>
+      <w:pPr>
+        <w:pStyle w:val="ListBullet"/>
         <w:ind w:left="880"/>
       </w:pPr>
       <w:r>
-        <w:t>二</w:t>
-      </w:r>
-    </w:p>
-    <w:p>
-      <w:pPr>
+        <w:t>一</w:t>
+        <w:br/>
+        <w:t>第二条の規定並びに附則第五条、第七条、第十条、第十二条、第十四条、第十六条、第十八条、第二十条、第二十三条、第二十八条及び第三十一条第二項の規定</w:t>
+        <w:br/>
+        <w:br/>
+        <w:br/>
+        <w:t>公布の日から起算して六月を超えない範囲内において政令で定める日</w:t>
+      </w:r>
+    </w:p>
+    <w:p>
+      <w:r>
+        <w:br w:type="page"/>
+      </w:r>
+    </w:p>
+    <w:p>
+      <w:pPr>
+        <w:pStyle w:val="Heading1"/>
+      </w:pPr>
+      <w:r>
+        <w:t>附則（平成二五年六月二六日法律第六三号）</w:t>
+      </w:r>
+    </w:p>
+    <w:p>
+      <w:pPr>
+        <w:pStyle w:val="Heading4"/>
+      </w:pPr>
+      <w:r>
+        <w:t>第一条（施行期日）</w:t>
+      </w:r>
+    </w:p>
+    <w:p>
+      <w:r>
+        <w:t>この法律は、公布の日から起算して一年を超えない範囲内において政令で定める日から施行する。</w:t>
+        <w:br/>
+        <w:t>ただし、次の各号に掲げる規定は、当該各号に定める日から施行する。</w:t>
+      </w:r>
+    </w:p>
+    <w:p>
+      <w:pPr>
+        <w:pStyle w:val="ListBullet"/>
         <w:ind w:left="880"/>
       </w:pPr>
       <w:r>
-        <w:t>第八条第一項の規定に違反した者</w:t>
-      </w:r>
-    </w:p>
-    <w:p>
-      <w:pPr>
-        <w:pStyle w:val="Heading6"/>
-        <w:ind w:left="880"/>
-      </w:pPr>
-      <w:r>
-        <w:t>三</w:t>
-      </w:r>
-    </w:p>
-    <w:p>
-      <w:pPr>
-        <w:ind w:left="880"/>
-      </w:pPr>
-      <w:r>
-        <w:t>第十一条の規定による報告をせず、又は虚偽の報告をした者</w:t>
-      </w:r>
-    </w:p>
-    <w:p>
-      <w:pPr>
-        <w:pStyle w:val="Heading6"/>
-        <w:ind w:left="880"/>
-      </w:pPr>
-      <w:r>
-        <w:t>四</w:t>
-      </w:r>
-    </w:p>
-    <w:p>
-      <w:pPr>
-        <w:ind w:left="880"/>
-      </w:pPr>
-      <w:r>
-        <w:t>第十八条第二項（第二十三条第五項において準用する場合を含む。）若しくは第三十一条第二項（第三十六条第五項において準用する場合を含む。）に規定する申請書又は第十八条第三項（第二十三条第五項において準用する場合を含む。）若しくは第三十一条第三項（第三十六条第五項において準用する場合を含む。）に規定する書類に虚偽の記載をして提出した者</w:t>
-      </w:r>
-    </w:p>
-    <w:p>
-      <w:pPr>
-        <w:pStyle w:val="Heading6"/>
-        <w:ind w:left="880"/>
-      </w:pPr>
-      <w:r>
-        <w:t>五</w:t>
-      </w:r>
-    </w:p>
-    <w:p>
-      <w:pPr>
-        <w:ind w:left="880"/>
-      </w:pPr>
-      <w:r>
-        <w:t>第二十条第四項の規定による命令に違反した者</w:t>
-      </w:r>
-    </w:p>
-    <w:p>
-      <w:pPr>
-        <w:pStyle w:val="Heading6"/>
-        <w:ind w:left="880"/>
-      </w:pPr>
-      <w:r>
-        <w:t>六</w:t>
-      </w:r>
-    </w:p>
-    <w:p>
-      <w:pPr>
-        <w:ind w:left="880"/>
-      </w:pPr>
-      <w:r>
-        <w:t>第二十四条第一項若しくは第三十七条第一項の規定による届出をせず、若しくは虚偽の届出をし、又は第二十四条第一項若しくは第三十七条第一項に規定する書類に虚偽の記載をして提出した者</w:t>
-      </w:r>
-    </w:p>
-    <w:p>
-      <w:pPr>
-        <w:pStyle w:val="Heading6"/>
-        <w:ind w:left="880"/>
-      </w:pPr>
-      <w:r>
-        <w:t>七</w:t>
-      </w:r>
-    </w:p>
-    <w:p>
-      <w:pPr>
-        <w:ind w:left="880"/>
-      </w:pPr>
-      <w:r>
-        <w:t>第二十六条又は第三十九条の規定による届出をせず、又は虚偽の届出をした者</w:t>
-      </w:r>
-    </w:p>
-    <w:p>
-      <w:pPr>
-        <w:pStyle w:val="Heading4"/>
-      </w:pPr>
-      <w:r>
-        <w:t>第五十二条</w:t>
-      </w:r>
-    </w:p>
-    <w:p>
-      <w:r>
-        <w:t>法人の代表者又は法人若しくは人の代理人、使用人その他の従業者が、その法人又は人の業務に関して、前三条の違反行為をしたときは、行為者を罰するほか、その法人又は人に対しても、各本条の罰金刑を科する。</w:t>
-      </w:r>
-    </w:p>
-    <w:p>
-      <w:r>
-        <w:br w:type="page"/>
-      </w:r>
-    </w:p>
-    <w:p>
-      <w:pPr>
-        <w:pStyle w:val="Heading1"/>
-      </w:pPr>
-      <w:r>
-        <w:t>附　則</w:t>
-      </w:r>
-    </w:p>
-    <w:p>
-      <w:pPr>
-        <w:pStyle w:val="Heading4"/>
-      </w:pPr>
-      <w:r>
-        <w:t>第一条（施行期日）</w:t>
-      </w:r>
-    </w:p>
-    <w:p>
-      <w:r>
-        <w:t>この法律は、昭和五十一年十月一日から施行する。</w:t>
-      </w:r>
-    </w:p>
-    <w:p>
-      <w:r>
-        <w:br w:type="page"/>
-      </w:r>
-    </w:p>
-    <w:p>
-      <w:pPr>
-        <w:pStyle w:val="Heading1"/>
-      </w:pPr>
-      <w:r>
-        <w:t>附　則（昭和五二年五月二〇日法律第四三号）</w:t>
-      </w:r>
-    </w:p>
-    <w:p>
-      <w:pPr>
-        <w:pStyle w:val="Heading4"/>
-      </w:pPr>
-      <w:r>
-        <w:t>第一条（施行期日）</w:t>
-      </w:r>
-    </w:p>
-    <w:p>
-      <w:r>
-        <w:t>この法律は、昭和五十二年十月一日から施行する。</w:t>
-      </w:r>
-    </w:p>
-    <w:p>
-      <w:r>
-        <w:br w:type="page"/>
-      </w:r>
-    </w:p>
-    <w:p>
-      <w:pPr>
-        <w:pStyle w:val="Heading1"/>
-      </w:pPr>
-      <w:r>
-        <w:t>附　則（平成元年六月二八日法律第三六号）</w:t>
-      </w:r>
-    </w:p>
-    <w:p>
-      <w:pPr>
-        <w:pStyle w:val="Heading4"/>
-      </w:pPr>
-      <w:r>
-        <w:t>第一条（施行期日）</w:t>
-      </w:r>
-    </w:p>
-    <w:p>
-      <w:r>
-        <w:t>この法律は、平成元年十月一日から施行する。</w:t>
-      </w:r>
-    </w:p>
-    <w:p>
-      <w:r>
-        <w:br w:type="page"/>
-      </w:r>
-    </w:p>
-    <w:p>
-      <w:pPr>
-        <w:pStyle w:val="Heading1"/>
-      </w:pPr>
-      <w:r>
-        <w:t>附　則（平成一一年三月三一日法律第二〇号）</w:t>
-      </w:r>
-    </w:p>
-    <w:p>
-      <w:pPr>
-        <w:pStyle w:val="Heading4"/>
-      </w:pPr>
-      <w:r>
-        <w:t>第一条（施行期日）</w:t>
-      </w:r>
-    </w:p>
-    <w:p>
-      <w:r>
-        <w:t>この法律は、公布の日から施行する。</w:t>
-      </w:r>
-    </w:p>
-    <w:p>
-      <w:r>
-        <w:br w:type="page"/>
-      </w:r>
-    </w:p>
-    <w:p>
-      <w:pPr>
-        <w:pStyle w:val="Heading1"/>
-      </w:pPr>
-      <w:r>
-        <w:t>附　則（平成一一年七月七日法律第八五号）</w:t>
-      </w:r>
-    </w:p>
-    <w:p>
-      <w:pPr>
-        <w:pStyle w:val="Heading4"/>
-      </w:pPr>
-      <w:r>
-        <w:t>第一条（施行期日）</w:t>
-      </w:r>
-    </w:p>
-    <w:p>
-      <w:r>
-        <w:t>この法律は、公布の日から起算して六月を超えない範囲内において政令で定める日から施行する。</w:t>
-      </w:r>
-    </w:p>
-    <w:p>
-      <w:pPr>
-        <w:pStyle w:val="Heading4"/>
-      </w:pPr>
-      <w:r>
-        <w:t>第七条（政令への委任）</w:t>
-      </w:r>
-    </w:p>
-    <w:p>
-      <w:r>
-        <w:t>この附則に定めるもののほか、この法律の施行に関して必要な経過措置は、政令で定める。</w:t>
-      </w:r>
-    </w:p>
-    <w:p>
-      <w:pPr>
-        <w:pStyle w:val="Heading4"/>
-      </w:pPr>
-      <w:r>
-        <w:t>第八条（罰則に関する経過措置）</w:t>
-      </w:r>
-    </w:p>
-    <w:p>
-      <w:r>
-        <w:t>この法律の施行前にした行為及び附則第六条の規定によりなお従前の例によることとされる場合におけるこの法律の施行後にした行為に対する罰則の適用については、なお従前の例による。</w:t>
-      </w:r>
-    </w:p>
-    <w:p>
-      <w:r>
-        <w:br w:type="page"/>
-      </w:r>
-    </w:p>
-    <w:p>
-      <w:pPr>
-        <w:pStyle w:val="Heading1"/>
-      </w:pPr>
-      <w:r>
-        <w:t>附　則（平成一一年一二月二二日法律第一六〇号）</w:t>
-      </w:r>
-    </w:p>
-    <w:p>
-      <w:pPr>
-        <w:pStyle w:val="Heading4"/>
-      </w:pPr>
-      <w:r>
-        <w:t>第一条（施行期日）</w:t>
-      </w:r>
-    </w:p>
-    <w:p>
-      <w:r>
-        <w:t>この法律（第二条及び第三条を除く。）は、平成十三年一月六日から施行する。</w:t>
-      </w:r>
-    </w:p>
-    <w:p>
-      <w:pPr>
-        <w:pStyle w:val="Heading6"/>
-        <w:ind w:left="880"/>
-      </w:pPr>
-      <w:r>
         <w:t>一</w:t>
-      </w:r>
-    </w:p>
-    <w:p>
-      <w:pPr>
-        <w:ind w:left="880"/>
-      </w:pPr>
-      <w:r>
-        <w:t>第九百九十五条（核原料物質、核燃料物質及び原子炉の規制に関する法律の一部を改正する法律附則の改正規定に係る部分に限る。）、第千三百五条、第千三百六条、第千三百二十四条第二項、第千三百二十六条第二項及び第千三百四十四条の規定</w:t>
-      </w:r>
-    </w:p>
-    <w:p>
-      <w:r>
-        <w:br w:type="page"/>
-      </w:r>
-    </w:p>
-    <w:p>
-      <w:pPr>
-        <w:pStyle w:val="Heading1"/>
-      </w:pPr>
-      <w:r>
-        <w:t>附　則（平成一四年一二月一三日法律第一七〇号）</w:t>
-      </w:r>
-    </w:p>
-    <w:p>
-      <w:pPr>
-        <w:pStyle w:val="Heading4"/>
-      </w:pPr>
-      <w:r>
-        <w:t>第一条（施行期日）</w:t>
-      </w:r>
-    </w:p>
-    <w:p>
-      <w:r>
-        <w:t>この法律は、公布の日から施行する。</w:t>
-      </w:r>
-    </w:p>
-    <w:p>
-      <w:r>
-        <w:br w:type="page"/>
-      </w:r>
-    </w:p>
-    <w:p>
-      <w:pPr>
-        <w:pStyle w:val="Heading1"/>
-      </w:pPr>
-      <w:r>
-        <w:t>附　則（平成一七年七月一五日法律第八四号）</w:t>
-      </w:r>
-    </w:p>
-    <w:p>
-      <w:pPr>
-        <w:pStyle w:val="Heading4"/>
-      </w:pPr>
-      <w:r>
-        <w:t>第一条（施行期日）</w:t>
-      </w:r>
-    </w:p>
-    <w:p>
-      <w:r>
-        <w:t>この法律は、公布の日から起算して六月を超えない範囲内において政令で定める日から施行する。</w:t>
-      </w:r>
-    </w:p>
-    <w:p>
-      <w:r>
-        <w:br w:type="page"/>
-      </w:r>
-    </w:p>
-    <w:p>
-      <w:pPr>
-        <w:pStyle w:val="Heading1"/>
-      </w:pPr>
-      <w:r>
-        <w:t>附　則（平成一九年四月二三日法律第三〇号）</w:t>
-      </w:r>
-    </w:p>
-    <w:p>
-      <w:pPr>
-        <w:pStyle w:val="Heading4"/>
-      </w:pPr>
-      <w:r>
-        <w:t>第一条（施行期日）</w:t>
-      </w:r>
-    </w:p>
-    <w:p>
-      <w:r>
-        <w:t>この法律は、公布の日から施行する。</w:t>
-      </w:r>
-    </w:p>
-    <w:p>
-      <w:pPr>
-        <w:pStyle w:val="Heading6"/>
-        <w:ind w:left="880"/>
-      </w:pPr>
-      <w:r>
-        <w:t>一・二</w:t>
-      </w:r>
-    </w:p>
-    <w:p>
-      <w:pPr>
-        <w:ind w:left="880"/>
-      </w:pPr>
-      <w:r>
-        <w:t>略</w:t>
-      </w:r>
-    </w:p>
-    <w:p>
-      <w:pPr>
-        <w:pStyle w:val="Heading6"/>
-        <w:ind w:left="880"/>
-      </w:pPr>
-      <w:r>
-        <w:t>三</w:t>
-      </w:r>
-    </w:p>
-    <w:p>
-      <w:pPr>
-        <w:ind w:left="880"/>
-      </w:pPr>
-      <w:r>
-        <w:t>第二条、第四条、第六条及び第八条並びに附則第二十七条、第二十八条、第二十九条第一項及び第二項、第三十条から第五十条まで、第五十四条から第六十条まで、第六十二条、第六十四条、第六十五条、第六十七条、第六十八条、第七十一条から第七十三条まで、第七十七条から第八十条まで、第八十二条、第八十四条、第八十五条、第九十条、第九十四条、第九十六条から第百条まで、第百三条、第百十五条から第百十八条まで、第百二十条、第百二十一条、第百二十三条から第百二十五条まで、第百二十八条、第百三十条から第百三十四条まで、第百三十七条、第百三十九条及び第百三十九条の二の規定</w:t>
-      </w:r>
-    </w:p>
-    <w:p>
-      <w:pPr>
-        <w:pStyle w:val="Heading4"/>
-      </w:pPr>
-      <w:r>
-        <w:t>第九十一条（建設労働者の雇用の改善等に関する法律の一部改正に伴う経過措置）</w:t>
-      </w:r>
-    </w:p>
-    <w:p>
-      <w:r>
-        <w:t>附則第六条第一項の規定により、政府が同項第二号に掲げる事業を行う場合における附則第八十九条の規定による改正後の建設労働者の雇用の改善等に関する法律第十条の規定の適用については、同条中「前条第一項各号に掲げる事業に要する費用並びに同法」とあるのは、「前条第一項各号に掲げる事業及び雇用保険法等の一部を改正する法律（平成十九年法律第三十号）附則第六条第一項第二号に掲げる事業に要する費用並びに雇用保険法」とする。</w:t>
-      </w:r>
-    </w:p>
-    <w:p>
-      <w:pPr>
-        <w:pStyle w:val="Heading4"/>
-      </w:pPr>
-      <w:r>
-        <w:t>第九十二条</w:t>
-      </w:r>
-    </w:p>
-    <w:p>
-      <w:r>
-        <w:t>附則第六条第一項の規定により、同項第二号に掲げる事業として行われる助成であって、平成二十年四月一日前に当該助成を受けることができることとなった事業主、事業主の団体又はその連合団体に対するものについては、なお従前の例による。</w:t>
-      </w:r>
-    </w:p>
-    <w:p>
-      <w:pPr>
-        <w:pStyle w:val="Heading4"/>
-      </w:pPr>
-      <w:r>
-        <w:t>第百四十一条（罰則に関する経過措置）</w:t>
-      </w:r>
-    </w:p>
-    <w:p>
-      <w:r>
-        <w:t>この法律（附則第一条各号に掲げる規定については、当該各規定。以下この項において同じ。）の施行前にした行為及びこの附則の規定によりなお従前の例によることとされる場合におけるこの法律の施行後にした行為に対する罰則の適用については、なお従前の例による。</w:t>
-      </w:r>
-    </w:p>
-    <w:p>
-      <w:pPr>
-        <w:pStyle w:val="Heading4"/>
-      </w:pPr>
-      <w:r>
-        <w:t>第百四十三条（政令への委任）</w:t>
-      </w:r>
-    </w:p>
-    <w:p>
-      <w:r>
-        <w:t>この附則に規定するもののほか、この法律の施行に伴い必要な経過措置は、政令で定める。</w:t>
-      </w:r>
-    </w:p>
-    <w:p>
-      <w:r>
-        <w:br w:type="page"/>
-      </w:r>
-    </w:p>
-    <w:p>
-      <w:pPr>
-        <w:pStyle w:val="Heading1"/>
-      </w:pPr>
-      <w:r>
-        <w:t>附　則（平成一九年六月八日法律第七九号）</w:t>
-      </w:r>
-    </w:p>
-    <w:p>
-      <w:pPr>
-        <w:pStyle w:val="Heading4"/>
-      </w:pPr>
-      <w:r>
-        <w:t>第一条（施行期日）</w:t>
-      </w:r>
-    </w:p>
-    <w:p>
-      <w:r>
-        <w:t>この法律は、公布の日から起算して三月を超えない範囲内において政令で定める日から施行する。</w:t>
-      </w:r>
-    </w:p>
-    <w:p>
-      <w:r>
-        <w:br w:type="page"/>
-      </w:r>
-    </w:p>
-    <w:p>
-      <w:pPr>
-        <w:pStyle w:val="Heading1"/>
-      </w:pPr>
-      <w:r>
-        <w:t>附　則（平成一九年七月六日法律第一〇九号）</w:t>
-      </w:r>
-    </w:p>
-    <w:p>
-      <w:pPr>
-        <w:pStyle w:val="Heading4"/>
-      </w:pPr>
-      <w:r>
-        <w:t>第一条（施行期日）</w:t>
-      </w:r>
-    </w:p>
-    <w:p>
-      <w:r>
-        <w:t>この法律は、平成二十二年四月一日までの間において政令で定める日から施行する。</w:t>
-      </w:r>
-    </w:p>
-    <w:p>
-      <w:pPr>
-        <w:pStyle w:val="Heading6"/>
-        <w:ind w:left="880"/>
-      </w:pPr>
-      <w:r>
-        <w:t>一</w:t>
-      </w:r>
-    </w:p>
-    <w:p>
-      <w:pPr>
-        <w:ind w:left="880"/>
-      </w:pPr>
-      <w:r>
-        <w:t>附則第三条から第六条まで、第八条、第九条、第十二条第三項及び第四項、第二十九条並びに第三十六条の規定、附則第六十三条中健康保険法等の一部を改正する法律（平成十八年法律第八十三号）附則第十八条第一項の改正規定、附則第六十四条中特別会計に関する法律（平成十九年法律第二十三号）附則第二十三条第一項、第六十七条第一項及び第百九十一条の改正規定並びに附則第六十六条及び第七十五条の規定</w:t>
-      </w:r>
-    </w:p>
-    <w:p>
-      <w:r>
-        <w:br w:type="page"/>
-      </w:r>
-    </w:p>
-    <w:p>
-      <w:pPr>
-        <w:pStyle w:val="Heading1"/>
-      </w:pPr>
-      <w:r>
-        <w:t>附　則（平成一九年七月六日法律第一一一号）</w:t>
-      </w:r>
-    </w:p>
-    <w:p>
-      <w:pPr>
-        <w:pStyle w:val="Heading4"/>
-      </w:pPr>
-      <w:r>
-        <w:t>第一条（施行期日）</w:t>
-      </w:r>
-    </w:p>
-    <w:p>
-      <w:r>
-        <w:t>この法律は、公布の日から施行する。</w:t>
-      </w:r>
-    </w:p>
-    <w:p>
-      <w:r>
-        <w:br w:type="page"/>
-      </w:r>
-    </w:p>
-    <w:p>
-      <w:pPr>
-        <w:pStyle w:val="Heading1"/>
-      </w:pPr>
-      <w:r>
-        <w:t>附　則（平成二一年七月一五日法律第七九号）</w:t>
-      </w:r>
-    </w:p>
-    <w:p>
-      <w:pPr>
-        <w:pStyle w:val="Heading4"/>
-      </w:pPr>
-      <w:r>
-        <w:t>第一条（施行期日）</w:t>
-      </w:r>
-    </w:p>
-    <w:p>
-      <w:r>
-        <w:t>この法律は、公布の日から起算して三年を超えない範囲内において政令で定める日から施行する。</w:t>
-      </w:r>
-    </w:p>
-    <w:p>
-      <w:pPr>
-        <w:pStyle w:val="Heading6"/>
-        <w:ind w:left="880"/>
-      </w:pPr>
-      <w:r>
-        <w:t>一・二</w:t>
-      </w:r>
-    </w:p>
-    <w:p>
-      <w:pPr>
-        <w:ind w:left="880"/>
-      </w:pPr>
-      <w:r>
-        <w:t>略</w:t>
-      </w:r>
-    </w:p>
-    <w:p>
-      <w:pPr>
-        <w:pStyle w:val="Heading6"/>
-        <w:ind w:left="880"/>
-      </w:pPr>
-      <w:r>
-        <w:t>三</w:t>
-      </w:r>
-    </w:p>
-    <w:p>
-      <w:pPr>
-        <w:ind w:left="880"/>
-      </w:pPr>
-      <w:r>
-        <w:t>第一条の規定（入管法第二十三条（見出しを含む。）、第五十三条第三項、第七十六条及び第七十七条の二の改正規定を除く。）並びに次条から附則第五条まで、附則第四十四条（第六号を除く。）及び第五十一条の規定、附則第五十三条中雇用対策法（昭和四十一年法律第百三十二号）第四条第三項の改正規定、附則第五十五条第一項の規定並びに附則第五十七条のうち行政手続等における情報通信の技術の利用に関する法律（平成十四年法律第百五十一号）別表出入国管理及び難民認定法（昭和二十六年政令第三百十九号）の項中「第二十条第四項（」の下に「第二十一条第四項及び」を加え、「、第二十一条第四項」を削る改正規定</w:t>
-      </w:r>
-    </w:p>
-    <w:p>
-      <w:r>
-        <w:br w:type="page"/>
-      </w:r>
-    </w:p>
-    <w:p>
-      <w:pPr>
-        <w:pStyle w:val="Heading1"/>
-      </w:pPr>
-      <w:r>
-        <w:t>附　則（平成二三年四月二七日法律第二六号）</w:t>
-      </w:r>
-    </w:p>
-    <w:p>
-      <w:pPr>
-        <w:pStyle w:val="Heading4"/>
-      </w:pPr>
-      <w:r>
-        <w:t>第一条（施行期日）</w:t>
-      </w:r>
-    </w:p>
-    <w:p>
-      <w:r>
-        <w:t>この法律は、平成二十三年十月一日から施行する。</w:t>
-      </w:r>
-    </w:p>
-    <w:p>
-      <w:r>
-        <w:br w:type="page"/>
-      </w:r>
-    </w:p>
-    <w:p>
-      <w:pPr>
-        <w:pStyle w:val="Heading1"/>
-      </w:pPr>
-      <w:r>
-        <w:t>附　則（平成二三年六月三日法律第六一号）</w:t>
-      </w:r>
-    </w:p>
-    <w:p>
-      <w:pPr>
-        <w:pStyle w:val="Heading4"/>
-      </w:pPr>
-      <w:r>
-        <w:t>第一条（施行期日）</w:t>
-      </w:r>
-    </w:p>
-    <w:p>
-      <w:r>
-        <w:t>この法律は、公布の日から起算して一年を超えない範囲内において政令で定める日（以下「施行日」という。）から施行する。</w:t>
-      </w:r>
-    </w:p>
-    <w:p>
-      <w:r>
-        <w:br w:type="page"/>
-      </w:r>
-    </w:p>
-    <w:p>
-      <w:pPr>
-        <w:pStyle w:val="Heading1"/>
-      </w:pPr>
-      <w:r>
-        <w:t>附　則（平成二四年四月六日法律第二七号）</w:t>
-      </w:r>
-    </w:p>
-    <w:p>
-      <w:pPr>
-        <w:pStyle w:val="Heading4"/>
-      </w:pPr>
-      <w:r>
-        <w:t>第一条（施行期日）</w:t>
-      </w:r>
-    </w:p>
-    <w:p>
-      <w:r>
-        <w:t>この法律は、公布の日から起算して六月を超えない範囲内において政令で定める日から施行する。</w:t>
-      </w:r>
-    </w:p>
-    <w:p>
-      <w:pPr>
-        <w:pStyle w:val="Heading6"/>
-        <w:ind w:left="880"/>
-      </w:pPr>
-      <w:r>
-        <w:t>一</w:t>
-      </w:r>
-    </w:p>
-    <w:p>
-      <w:pPr>
-        <w:ind w:left="880"/>
-      </w:pPr>
-      <w:r>
-        <w:t>略</w:t>
-      </w:r>
-    </w:p>
-    <w:p>
-      <w:pPr>
-        <w:pStyle w:val="Heading6"/>
-        <w:ind w:left="880"/>
-      </w:pPr>
-      <w:r>
-        <w:t>二</w:t>
-      </w:r>
-    </w:p>
-    <w:p>
-      <w:pPr>
-        <w:ind w:left="880"/>
-      </w:pPr>
-      <w:r>
-        <w:t>第二条の規定並びに附則第十一条及び第十三条の規定</w:t>
-      </w:r>
-    </w:p>
-    <w:p>
-      <w:r>
-        <w:br w:type="page"/>
-      </w:r>
-    </w:p>
-    <w:p>
-      <w:pPr>
-        <w:pStyle w:val="Heading1"/>
-      </w:pPr>
-      <w:r>
-        <w:t>附　則（平成二四年八月一日法律第五三号）</w:t>
-      </w:r>
-    </w:p>
-    <w:p>
-      <w:pPr>
-        <w:pStyle w:val="Heading4"/>
-      </w:pPr>
-      <w:r>
-        <w:t>第一条（施行期日）</w:t>
-      </w:r>
-    </w:p>
-    <w:p>
-      <w:r>
-        <w:t>この法律は、公布の日から起算して三月を超えない範囲内において政令で定める日から施行する。</w:t>
-      </w:r>
-    </w:p>
-    <w:p>
-      <w:pPr>
-        <w:pStyle w:val="Heading6"/>
-        <w:ind w:left="880"/>
-      </w:pPr>
-      <w:r>
-        <w:t>一</w:t>
-      </w:r>
-    </w:p>
-    <w:p>
-      <w:pPr>
-        <w:ind w:left="880"/>
-      </w:pPr>
-      <w:r>
-        <w:t>第二条の規定並びに附則第五条、第七条、第十条、第十二条、第十四条、第十六条、第十八条、第二十条、第二十三条、第二十八条及び第三十一条第二項の規定</w:t>
-      </w:r>
-    </w:p>
-    <w:p>
-      <w:r>
-        <w:br w:type="page"/>
-      </w:r>
-    </w:p>
-    <w:p>
-      <w:pPr>
-        <w:pStyle w:val="Heading1"/>
-      </w:pPr>
-      <w:r>
-        <w:t>附　則（平成二五年六月二六日法律第六三号）</w:t>
-      </w:r>
-    </w:p>
-    <w:p>
-      <w:pPr>
-        <w:pStyle w:val="Heading4"/>
-      </w:pPr>
-      <w:r>
-        <w:t>第一条（施行期日）</w:t>
-      </w:r>
-    </w:p>
-    <w:p>
-      <w:r>
-        <w:t>この法律は、公布の日から起算して一年を超えない範囲内において政令で定める日から施行する。</w:t>
-      </w:r>
-    </w:p>
-    <w:p>
-      <w:pPr>
-        <w:pStyle w:val="Heading6"/>
-        <w:ind w:left="880"/>
-      </w:pPr>
-      <w:r>
-        <w:t>一</w:t>
-      </w:r>
-    </w:p>
-    <w:p>
-      <w:pPr>
-        <w:ind w:left="880"/>
-      </w:pPr>
-      <w:r>
+        <w:br/>
         <w:t>第四条中国民年金法等の一部を改正する法律附則第二十条及び第六十四条の改正規定、第五条中国民年金法等の一部を改正する法律附則第十九条第二項の改正規定並びに次条並びに附則第百三十九条、第百四十三条、第百四十六条及び第百五十三条の規定</w:t>
+        <w:br/>
+        <w:br/>
+        <w:br/>
+        <w:t>公布の日</w:t>
       </w:r>
     </w:p>
     <w:p>
@@ -3965,7 +3467,7 @@
         <w:pStyle w:val="Heading1"/>
       </w:pPr>
       <w:r>
-        <w:t>附　則（平成二五年一一月二七日法律第八六号）</w:t>
+        <w:t>附則（平成二五年一一月二七日法律第八六号）</w:t>
       </w:r>
     </w:p>
     <w:p>
@@ -4004,7 +3506,7 @@
         <w:pStyle w:val="Heading1"/>
       </w:pPr>
       <w:r>
-        <w:t>附　則（平成二七年九月一八日法律第七三号）</w:t>
+        <w:t>附則（平成二七年九月一八日法律第七三号）</w:t>
       </w:r>
     </w:p>
     <w:p>
@@ -4030,7 +3532,7 @@
         <w:pStyle w:val="Heading1"/>
       </w:pPr>
       <w:r>
-        <w:t>附　則（平成二八年三月三一日法律第一七号）</w:t>
+        <w:t>附則（平成二八年三月三一日法律第一七号）</w:t>
       </w:r>
     </w:p>
     <w:p>
@@ -4044,23 +3546,103 @@
     <w:p>
       <w:r>
         <w:t>この法律は、平成二十九年一月一日から施行する。</w:t>
-      </w:r>
-    </w:p>
-    <w:p>
-      <w:pPr>
-        <w:pStyle w:val="Heading6"/>
+        <w:br/>
+        <w:t>ただし、次の各号に掲げる規定は、当該各号に定める日から施行する。</w:t>
+      </w:r>
+    </w:p>
+    <w:p>
+      <w:pPr>
+        <w:pStyle w:val="ListBullet"/>
         <w:ind w:left="880"/>
       </w:pPr>
       <w:r>
         <w:t>一</w:t>
-      </w:r>
-    </w:p>
-    <w:p>
-      <w:pPr>
+        <w:br/>
+        <w:t>第七条の規定並びに附則第十三条、第三十二条及び第三十三条の規定</w:t>
+        <w:br/>
+        <w:br/>
+        <w:br/>
+        <w:t>公布の日</w:t>
+      </w:r>
+    </w:p>
+    <w:p>
+      <w:pPr>
+        <w:pStyle w:val="Heading4"/>
+      </w:pPr>
+      <w:r>
+        <w:t>第三十三条（その他の経過措置の政令への委任）</w:t>
+      </w:r>
+    </w:p>
+    <w:p>
+      <w:r>
+        <w:t>この附則に規定するもののほか、この法律の施行に伴い必要な経過措置は、政令で定める。</w:t>
+      </w:r>
+    </w:p>
+    <w:p>
+      <w:r>
+        <w:br w:type="page"/>
+      </w:r>
+    </w:p>
+    <w:p>
+      <w:pPr>
+        <w:pStyle w:val="Heading1"/>
+      </w:pPr>
+      <w:r>
+        <w:t>附則（平成二八年五月二〇日法律第四七号）</w:t>
+      </w:r>
+    </w:p>
+    <w:p>
+      <w:pPr>
+        <w:pStyle w:val="Heading4"/>
+      </w:pPr>
+      <w:r>
+        <w:t>第一条（施行期日）</w:t>
+      </w:r>
+    </w:p>
+    <w:p>
+      <w:r>
+        <w:t>この法律は、平成二十九年四月一日から施行する。</w:t>
+        <w:br/>
+        <w:t>ただし、次の各号に掲げる規定は、当該各号に定める日から施行する。</w:t>
+      </w:r>
+    </w:p>
+    <w:p>
+      <w:pPr>
+        <w:pStyle w:val="ListBullet"/>
         <w:ind w:left="880"/>
       </w:pPr>
       <w:r>
-        <w:t>第七条の規定並びに附則第十三条、第三十二条及び第三十三条の規定</w:t>
+        <w:t>一</w:t>
+        <w:br/>
+        <w:t>略</w:t>
+      </w:r>
+    </w:p>
+    <w:p>
+      <w:pPr>
+        <w:pStyle w:val="ListBullet"/>
+        <w:ind w:left="880"/>
+      </w:pPr>
+      <w:r>
+        <w:t>二</w:t>
+        <w:br/>
+        <w:t>第六条、第八条及び第十四条の規定並びに附則第三条、第十三条、第二十四条から第二十六条まで、第二十九条から第三十一条まで、第三十三条、第三十五条及び第四十八条の規定</w:t>
+        <w:br/>
+        <w:br/>
+        <w:br/>
+        <w:t>公布の日から起算して三月を経過した日</w:t>
+      </w:r>
+    </w:p>
+    <w:p>
+      <w:r>
+        <w:br w:type="page"/>
+      </w:r>
+    </w:p>
+    <w:p>
+      <w:pPr>
+        <w:pStyle w:val="Heading1"/>
+      </w:pPr>
+      <w:r>
+        <w:t>附則（平成二九年三月三一日法律第一四号）</w:t>
       </w:r>
     </w:p>
     <w:p>
@@ -4068,7 +3650,91 @@
         <w:pStyle w:val="Heading4"/>
       </w:pPr>
       <w:r>
-        <w:t>第三十三条（その他の経過措置の政令への委任）</w:t>
+        <w:t>第一条（施行期日）</w:t>
+      </w:r>
+    </w:p>
+    <w:p>
+      <w:r>
+        <w:t>この法律は、平成二十九年四月一日から施行する。</w:t>
+        <w:br/>
+        <w:t>ただし、次の各号に掲げる規定は、当該各号に定める日から施行する。</w:t>
+      </w:r>
+    </w:p>
+    <w:p>
+      <w:pPr>
+        <w:pStyle w:val="ListBullet"/>
+        <w:ind w:left="880"/>
+      </w:pPr>
+      <w:r>
+        <w:t>一</w:t>
+        <w:br/>
+        <w:t>第一条中雇用保険法第六十四条の次に一条を加える改正規定及び附則第三十五条の規定</w:t>
+        <w:br/>
+        <w:br/>
+        <w:br/>
+        <w:t>公布の日</w:t>
+      </w:r>
+    </w:p>
+    <w:p>
+      <w:pPr>
+        <w:pStyle w:val="ListBullet"/>
+        <w:ind w:left="880"/>
+      </w:pPr>
+      <w:r>
+        <w:t>二・三</w:t>
+        <w:br/>
+        <w:t>略</w:t>
+      </w:r>
+    </w:p>
+    <w:p>
+      <w:pPr>
+        <w:pStyle w:val="ListBullet"/>
+        <w:ind w:left="880"/>
+      </w:pPr>
+      <w:r>
+        <w:t>四</w:t>
+        <w:br/>
+        <w:t>第二条中雇用保険法第十条の四第二項、第五十八条第一項、第六十条の二第四項、第七十六条第二項及び第七十九条の二並びに附則第十一条の二第一項の改正規定並びに同条第三項の改正規定（「百分の五十を」を「百分の八十を」に改める部分に限る。）、第四条の規定並びに第七条中育児・介護休業法第五十三条第五項及び第六項並びに第六十四条の改正規定並びに附則第五条から第八条まで及び第十条の規定、附則第十三条中国家公務員退職手当法（昭和二十八年法律第百八十二号）第十条第十項第五号の改正規定、附則第十四条第二項及び第十七条の規定、附則第十八条（次号に掲げる規定を除く。）の規定、附則第十九条中高年齢者等の雇用の安定等に関する法律（昭和四十六年法律第六十八号）第三十八条第三項の改正規定（「第四条第八項」を「第四条第九項」に改める部分に限る。）、附則第二十条中建設労働者の雇用の改善等に関する法律（昭和五十一年法律第三十三号）第三十条第一項の表第四条第八項の項、第三十二条の十一から第三十二条の十五まで、第三十二条の十六第一項及び第五十一条の項及び第四十八条の三及び第四十八条の四第一項の項の改正規定、附則第二十一条、第二十二条、第二十六条から第二十八条まで及び第三十二条の規定並びに附則第三十三条（次号に掲げる規定を除く。）の規定</w:t>
+        <w:br/>
+        <w:br/>
+        <w:br/>
+        <w:t>平成三十年一月一日</w:t>
+      </w:r>
+    </w:p>
+    <w:p>
+      <w:pPr>
+        <w:pStyle w:val="ListBullet"/>
+        <w:ind w:left="880"/>
+      </w:pPr>
+      <w:r>
+        <w:t>五</w:t>
+        <w:br/>
+        <w:t>第五条の規定並びに附則第十八条中青少年の雇用の促進等に関する法律（昭和四十五年法律第九十八号）第十一条の改正規定及び第三十三条の改正規定（「第五条の五」を「第五条の五第一項」に改める部分に限る。）、附則第二十条中建設労働者の雇用の改善等に関する法律第三十条第一項の表第五条の五の項の改正規定並びに附則第三十三条中外国人の技能実習の適正な実施及び技能実習生の保護に関する法律（平成二十八年法律第八十九号）第二十七条第二項の改正規定（「、第三十二条の十三」を「、第五条の五第一項第三号、第三十二条の十三」に改める部分に限る。）</w:t>
+        <w:br/>
+        <w:br/>
+        <w:br/>
+        <w:t>公布の日から起算して三年を超えない範囲内において政令で定める日</w:t>
+      </w:r>
+    </w:p>
+    <w:p>
+      <w:pPr>
+        <w:pStyle w:val="Heading4"/>
+      </w:pPr>
+      <w:r>
+        <w:t>第三十四条（罰則に関する経過措置）</w:t>
+      </w:r>
+    </w:p>
+    <w:p>
+      <w:r>
+        <w:t>この法律（附則第一条第四号に掲げる規定にあっては、当該規定）の施行前にした行為に対する罰則の適用については、なお従前の例による。</w:t>
+      </w:r>
+    </w:p>
+    <w:p>
+      <w:pPr>
+        <w:pStyle w:val="Heading4"/>
+      </w:pPr>
+      <w:r>
+        <w:t>第三十五条（その他の経過措置の政令への委任）</w:t>
       </w:r>
     </w:p>
     <w:p>
@@ -4086,7 +3752,7 @@
         <w:pStyle w:val="Heading1"/>
       </w:pPr>
       <w:r>
-        <w:t>附　則（平成二八年五月二〇日法律第四七号）</w:t>
+        <w:t>附則（平成三〇年七月六日法律第七一号）</w:t>
       </w:r>
     </w:p>
     <w:p>
@@ -4099,398 +3765,216 @@
     </w:p>
     <w:p>
       <w:r>
-        <w:t>この法律は、平成二十九年四月一日から施行する。</w:t>
-      </w:r>
-    </w:p>
-    <w:p>
-      <w:pPr>
-        <w:pStyle w:val="Heading6"/>
+        <w:t>この法律は、平成三十一年四月一日から施行する。</w:t>
+        <w:br/>
+        <w:t>ただし、次の各号に掲げる規定は、当該各号に定める日から施行する。</w:t>
+      </w:r>
+    </w:p>
+    <w:p>
+      <w:pPr>
+        <w:pStyle w:val="ListBullet"/>
         <w:ind w:left="880"/>
       </w:pPr>
       <w:r>
         <w:t>一</w:t>
-      </w:r>
-    </w:p>
-    <w:p>
-      <w:pPr>
+        <w:br/>
+        <w:t>第三条の規定並びに附則第七条第二項、第八条第二項、第十四条及び第十五条の規定、附則第十八条中社会保険労務士法（昭和四十三年法律第八十九号）別表第一第十八号の改正規定、附則第十九条中高年齢者等の雇用の安定等に関する法律（昭和四十六年法律第六十八号）第二十八条及び第三十八条第三項の改正規定、附則第二十条中建設労働者の雇用の改善等に関する法律（昭和五十一年法律第三十三号）第三十条第二項の改正規定、附則第二十七条の規定、附則第二十八条中厚生労働省設置法（平成十一年法律第九十七号）第四条第一項第五十二号の改正規定及び同法第九条第一項第四号の改正規定（「（平成十年法律第四十六号）」の下に「、労働施策の総合的な推進並びに労働者の雇用の安定及び職業生活の充実等に関する法律」を加える部分に限る。）並びに附則第三十条の規定</w:t>
+        <w:br/>
+        <w:br/>
+        <w:br/>
+        <w:t>公布の日</w:t>
+      </w:r>
+    </w:p>
+    <w:p>
+      <w:pPr>
+        <w:pStyle w:val="ListBullet"/>
         <w:ind w:left="880"/>
       </w:pPr>
       <w:r>
-        <w:t>略</w:t>
-      </w:r>
-    </w:p>
-    <w:p>
-      <w:pPr>
-        <w:pStyle w:val="Heading6"/>
+        <w:t>二</w:t>
+        <w:br/>
+        <w:t>第五条の規定（労働者派遣法第四十四条から第四十六条までの改正規定を除く。）並びに第七条及び第八条の規定並びに附則第六条、第七条第一項、第八条第一項、第九条、第十一条、第十三条及び第十七条の規定、附則第十八条（前号に掲げる規定を除く。）の規定、附則第十九条（前号に掲げる規定を除く。）の規定、附則第二十条（前号に掲げる規定を除く。）の規定、附則第二十一条、第二十三条及び第二十六条の規定並びに附則第二十八条（前号に掲げる規定を除く。）の規定</w:t>
+        <w:br/>
+        <w:br/>
+        <w:br/>
+        <w:t>令和二年四月一日</w:t>
+      </w:r>
+    </w:p>
+    <w:p>
+      <w:pPr>
+        <w:pStyle w:val="Heading4"/>
+      </w:pPr>
+      <w:r>
+        <w:t>第二十九条（罰則に関する経過措置）</w:t>
+      </w:r>
+    </w:p>
+    <w:p>
+      <w:r>
+        <w:t>この法律（附則第一条第三号に掲げる規定にあっては、当該規定）の施行前にした行為並びにこの附則の規定によりなお従前の例によることとされる場合及びこの附則の規定によりなおその効力を有することとされる場合におけるこの法律の施行後にした行為に対する罰則の適用については、なお従前の例による。</w:t>
+      </w:r>
+    </w:p>
+    <w:p>
+      <w:pPr>
+        <w:pStyle w:val="Heading4"/>
+      </w:pPr>
+      <w:r>
+        <w:t>第三十条（政令への委任）</w:t>
+      </w:r>
+    </w:p>
+    <w:p>
+      <w:r>
+        <w:t>この附則に規定するもののほか、この法律の施行に伴い必要な経過措置（罰則に関する経過措置を含む。）は、政令で定める。</w:t>
+      </w:r>
+    </w:p>
+    <w:p>
+      <w:r>
+        <w:br w:type="page"/>
+      </w:r>
+    </w:p>
+    <w:p>
+      <w:pPr>
+        <w:pStyle w:val="Heading1"/>
+      </w:pPr>
+      <w:r>
+        <w:t>附則（令和元年六月五日法律第二四号）</w:t>
+      </w:r>
+    </w:p>
+    <w:p>
+      <w:pPr>
+        <w:pStyle w:val="Heading4"/>
+      </w:pPr>
+      <w:r>
+        <w:t>第一条（施行期日）</w:t>
+      </w:r>
+    </w:p>
+    <w:p>
+      <w:r>
+        <w:t>この法律は、公布の日から起算して一年を超えない範囲内において政令で定める日から施行する。</w:t>
+      </w:r>
+    </w:p>
+    <w:p>
+      <w:r>
+        <w:br w:type="page"/>
+      </w:r>
+    </w:p>
+    <w:p>
+      <w:pPr>
+        <w:pStyle w:val="Heading1"/>
+      </w:pPr>
+      <w:r>
+        <w:t>附則（令和元年六月一四日法律第三七号）</w:t>
+      </w:r>
+    </w:p>
+    <w:p>
+      <w:pPr>
+        <w:pStyle w:val="Heading4"/>
+      </w:pPr>
+      <w:r>
+        <w:t>第一条（施行期日）</w:t>
+      </w:r>
+    </w:p>
+    <w:p>
+      <w:r>
+        <w:t>この法律は、公布の日から起算して三月を経過した日から施行する。</w:t>
+        <w:br/>
+        <w:t>ただし、次の各号に掲げる規定は、当該各号に定める日から施行する。</w:t>
+      </w:r>
+    </w:p>
+    <w:p>
+      <w:pPr>
+        <w:pStyle w:val="ListBullet"/>
         <w:ind w:left="880"/>
       </w:pPr>
       <w:r>
-        <w:t>二</w:t>
-      </w:r>
-    </w:p>
-    <w:p>
-      <w:pPr>
+        <w:t>一</w:t>
+        <w:br/>
+        <w:t>第四十条、第五十九条、第六十一条、第七十五条（児童福祉法第三十四条の二十の改正規定に限る。）、第八十五条、第百二条、第百七条（民間あっせん機関による養子縁組のあっせんに係る児童の保護等に関する法律第二十六条の改正規定に限る。）、第百十一条、第百四十三条、第百四十九条、第百五十二条、第百五十四条（不動産の鑑定評価に関する法律第二十五条第六号の改正規定に限る。）及び第百六十八条並びに次条並びに附則第三条及び第六条の規定</w:t>
+        <w:br/>
+        <w:br/>
+        <w:br/>
+        <w:t>公布の日</w:t>
+      </w:r>
+    </w:p>
+    <w:p>
+      <w:pPr>
+        <w:pStyle w:val="Heading4"/>
+      </w:pPr>
+      <w:r>
+        <w:t>第二条（行政庁の行為等に関する経過措置）</w:t>
+      </w:r>
+    </w:p>
+    <w:p>
+      <w:r>
+        <w:t>この法律（前条各号に掲げる規定にあっては、当該規定。以下この条及び次条において同じ。）の施行の日前に、この法律による改正前の法律又はこれに基づく命令の規定（欠格条項その他の権利の制限に係る措置を定めるものに限る。）に基づき行われた行政庁の処分その他の行為及び当該規定により生じた失職の効力については、なお従前の例による。</w:t>
+      </w:r>
+    </w:p>
+    <w:p>
+      <w:pPr>
+        <w:pStyle w:val="Heading4"/>
+      </w:pPr>
+      <w:r>
+        <w:t>第三条（罰則に関する経過措置）</w:t>
+      </w:r>
+    </w:p>
+    <w:p>
+      <w:r>
+        <w:t>この法律の施行前にした行為に対する罰則の適用については、なお従前の例による。</w:t>
+      </w:r>
+    </w:p>
+    <w:p>
+      <w:pPr>
+        <w:pStyle w:val="Heading4"/>
+      </w:pPr>
+      <w:r>
+        <w:t>第七条（検討）</w:t>
+      </w:r>
+    </w:p>
+    <w:p>
+      <w:r>
+        <w:t>政府は、会社法（平成十七年法律第八十六号）及び一般社団法人及び一般財団法人に関する法律（平成十八年法律第四十八号）における法人の役員の資格を成年被後見人又は被保佐人であることを理由に制限する旨の規定について、この法律の公布後一年以内を目途として検討を加え、その結果に基づき、当該規定の削除その他の必要な法制上の措置を講ずるものとする。</w:t>
+      </w:r>
+    </w:p>
+    <w:p>
+      <w:r>
+        <w:br w:type="page"/>
+      </w:r>
+    </w:p>
+    <w:p>
+      <w:pPr>
+        <w:pStyle w:val="Heading1"/>
+      </w:pPr>
+      <w:r>
+        <w:t>附則（令和二年三月三一日法律第一四号）</w:t>
+      </w:r>
+    </w:p>
+    <w:p>
+      <w:pPr>
+        <w:pStyle w:val="Heading4"/>
+      </w:pPr>
+      <w:r>
+        <w:t>第一条（施行期日）</w:t>
+      </w:r>
+    </w:p>
+    <w:p>
+      <w:r>
+        <w:t>この法律は、令和二年四月一日から施行する。</w:t>
+        <w:br/>
+        <w:t>ただし、次の各号に掲げる規定は、当該各号に定める日から施行する。</w:t>
+      </w:r>
+    </w:p>
+    <w:p>
+      <w:pPr>
+        <w:pStyle w:val="ListBullet"/>
         <w:ind w:left="880"/>
       </w:pPr>
       <w:r>
-        <w:t>第六条、第八条及び第十四条の規定並びに附則第三条、第十三条、第二十四条から第二十六条まで、第二十九条から第三十一条まで、第三十三条、第三十五条及び第四十八条の規定</w:t>
-      </w:r>
-    </w:p>
-    <w:p>
-      <w:r>
-        <w:br w:type="page"/>
-      </w:r>
-    </w:p>
-    <w:p>
-      <w:pPr>
-        <w:pStyle w:val="Heading1"/>
-      </w:pPr>
-      <w:r>
-        <w:t>附　則（平成二九年三月三一日法律第一四号）</w:t>
-      </w:r>
-    </w:p>
-    <w:p>
-      <w:pPr>
-        <w:pStyle w:val="Heading4"/>
-      </w:pPr>
-      <w:r>
-        <w:t>第一条（施行期日）</w:t>
-      </w:r>
-    </w:p>
-    <w:p>
-      <w:r>
-        <w:t>この法律は、平成二十九年四月一日から施行する。</w:t>
-      </w:r>
-    </w:p>
-    <w:p>
-      <w:pPr>
-        <w:pStyle w:val="Heading6"/>
-        <w:ind w:left="880"/>
-      </w:pPr>
-      <w:r>
         <w:t>一</w:t>
-      </w:r>
-    </w:p>
-    <w:p>
-      <w:pPr>
-        <w:ind w:left="880"/>
-      </w:pPr>
-      <w:r>
-        <w:t>第一条中雇用保険法第六十四条の次に一条を加える改正規定及び附則第三十五条の規定</w:t>
-      </w:r>
-    </w:p>
-    <w:p>
-      <w:pPr>
-        <w:pStyle w:val="Heading6"/>
-        <w:ind w:left="880"/>
-      </w:pPr>
-      <w:r>
-        <w:t>二・三</w:t>
-      </w:r>
-    </w:p>
-    <w:p>
-      <w:pPr>
-        <w:ind w:left="880"/>
-      </w:pPr>
-      <w:r>
-        <w:t>略</w:t>
-      </w:r>
-    </w:p>
-    <w:p>
-      <w:pPr>
-        <w:pStyle w:val="Heading6"/>
-        <w:ind w:left="880"/>
-      </w:pPr>
-      <w:r>
-        <w:t>四</w:t>
-      </w:r>
-    </w:p>
-    <w:p>
-      <w:pPr>
-        <w:ind w:left="880"/>
-      </w:pPr>
-      <w:r>
-        <w:t>第二条中雇用保険法第十条の四第二項、第五十八条第一項、第六十条の二第四項、第七十六条第二項及び第七十九条の二並びに附則第十一条の二第一項の改正規定並びに同条第三項の改正規定（「百分の五十を」を「百分の八十を」に改める部分に限る。）、第四条の規定並びに第七条中育児・介護休業法第五十三条第五項及び第六項並びに第六十四条の改正規定並びに附則第五条から第八条まで及び第十条の規定、附則第十三条中国家公務員退職手当法（昭和二十八年法律第百八十二号）第十条第十項第五号の改正規定、附則第十四条第二項及び第十七条の規定、附則第十八条（次号に掲げる規定を除く。）の規定、附則第十九条中高年齢者等の雇用の安定等に関する法律（昭和四十六年法律第六十八号）第三十八条第三項の改正規定（「第四条第八項」を「第四条第九項」に改める部分に限る。）、附則第二十条中建設労働者の雇用の改善等に関する法律（昭和五十一年法律第三十三号）第三十条第一項の表第四条第八項の項、第三十二条の十一から第三十二条の十五まで、第三十二条の十六第一項及び第五十一条の項及び第四十八条の三及び第四十八条の四第一項の項の改正規定、附則第二十一条、第二十二条、第二十六条から第二十八条まで及び第三十二条の規定並びに附則第三十三条（次号に掲げる規定を除く。）の規定</w:t>
-      </w:r>
-    </w:p>
-    <w:p>
-      <w:pPr>
-        <w:pStyle w:val="Heading6"/>
-        <w:ind w:left="880"/>
-      </w:pPr>
-      <w:r>
-        <w:t>五</w:t>
-      </w:r>
-    </w:p>
-    <w:p>
-      <w:pPr>
-        <w:ind w:left="880"/>
-      </w:pPr>
-      <w:r>
-        <w:t>第五条の規定並びに附則第十八条中青少年の雇用の促進等に関する法律（昭和四十五年法律第九十八号）第十一条の改正規定及び第三十三条の改正規定（「第五条の五」を「第五条の五第一項」に改める部分に限る。）、附則第二十条中建設労働者の雇用の改善等に関する法律第三十条第一項の表第五条の五の項の改正規定並びに附則第三十三条中外国人の技能実習の適正な実施及び技能実習生の保護に関する法律（平成二十八年法律第八十九号）第二十七条第二項の改正規定（「、第三十二条の十三」を「、第五条の五第一項第三号、第三十二条の十三」に改める部分に限る。）</w:t>
-      </w:r>
-    </w:p>
-    <w:p>
-      <w:pPr>
-        <w:pStyle w:val="Heading4"/>
-      </w:pPr>
-      <w:r>
-        <w:t>第三十四条（罰則に関する経過措置）</w:t>
-      </w:r>
-    </w:p>
-    <w:p>
-      <w:r>
-        <w:t>この法律（附則第一条第四号に掲げる規定にあっては、当該規定）の施行前にした行為に対する罰則の適用については、なお従前の例による。</w:t>
-      </w:r>
-    </w:p>
-    <w:p>
-      <w:pPr>
-        <w:pStyle w:val="Heading4"/>
-      </w:pPr>
-      <w:r>
-        <w:t>第三十五条（その他の経過措置の政令への委任）</w:t>
-      </w:r>
-    </w:p>
-    <w:p>
-      <w:r>
-        <w:t>この附則に規定するもののほか、この法律の施行に伴い必要な経過措置は、政令で定める。</w:t>
-      </w:r>
-    </w:p>
-    <w:p>
-      <w:r>
-        <w:br w:type="page"/>
-      </w:r>
-    </w:p>
-    <w:p>
-      <w:pPr>
-        <w:pStyle w:val="Heading1"/>
-      </w:pPr>
-      <w:r>
-        <w:t>附　則（平成三〇年七月六日法律第七一号）</w:t>
-      </w:r>
-    </w:p>
-    <w:p>
-      <w:pPr>
-        <w:pStyle w:val="Heading4"/>
-      </w:pPr>
-      <w:r>
-        <w:t>第一条（施行期日）</w:t>
-      </w:r>
-    </w:p>
-    <w:p>
-      <w:r>
-        <w:t>この法律は、平成三十一年四月一日から施行する。</w:t>
-      </w:r>
-    </w:p>
-    <w:p>
-      <w:pPr>
-        <w:pStyle w:val="Heading6"/>
-        <w:ind w:left="880"/>
-      </w:pPr>
-      <w:r>
-        <w:t>一</w:t>
-      </w:r>
-    </w:p>
-    <w:p>
-      <w:pPr>
-        <w:ind w:left="880"/>
-      </w:pPr>
-      <w:r>
-        <w:t>第三条の規定並びに附則第七条第二項、第八条第二項、第十四条及び第十五条の規定、附則第十八条中社会保険労務士法（昭和四十三年法律第八十九号）別表第一第十八号の改正規定、附則第十九条中高年齢者等の雇用の安定等に関する法律（昭和四十六年法律第六十八号）第二十八条及び第三十八条第三項の改正規定、附則第二十条中建設労働者の雇用の改善等に関する法律（昭和五十一年法律第三十三号）第三十条第二項の改正規定、附則第二十七条の規定、附則第二十八条中厚生労働省設置法（平成十一年法律第九十七号）第四条第一項第五十二号の改正規定及び同法第九条第一項第四号の改正規定（「（平成十年法律第四十六号）」の下に「、労働施策の総合的な推進並びに労働者の雇用の安定及び職業生活の充実等に関する法律」を加える部分に限る。）並びに附則第三十条の規定</w:t>
-      </w:r>
-    </w:p>
-    <w:p>
-      <w:pPr>
-        <w:pStyle w:val="Heading6"/>
-        <w:ind w:left="880"/>
-      </w:pPr>
-      <w:r>
-        <w:t>二</w:t>
-      </w:r>
-    </w:p>
-    <w:p>
-      <w:pPr>
-        <w:ind w:left="880"/>
-      </w:pPr>
-      <w:r>
-        <w:t>第五条の規定（労働者派遣法第四十四条から第四十六条までの改正規定を除く。）並びに第七条及び第八条の規定並びに附則第六条、第七条第一項、第八条第一項、第九条、第十一条、第十三条及び第十七条の規定、附則第十八条（前号に掲げる規定を除く。）の規定、附則第十九条（前号に掲げる規定を除く。）の規定、附則第二十条（前号に掲げる規定を除く。）の規定、附則第二十一条、第二十三条及び第二十六条の規定並びに附則第二十八条（前号に掲げる規定を除く。）の規定</w:t>
-      </w:r>
-    </w:p>
-    <w:p>
-      <w:pPr>
-        <w:pStyle w:val="Heading4"/>
-      </w:pPr>
-      <w:r>
-        <w:t>第二十九条（罰則に関する経過措置）</w:t>
-      </w:r>
-    </w:p>
-    <w:p>
-      <w:r>
-        <w:t>この法律（附則第一条第三号に掲げる規定にあっては、当該規定）の施行前にした行為並びにこの附則の規定によりなお従前の例によることとされる場合及びこの附則の規定によりなおその効力を有することとされる場合におけるこの法律の施行後にした行為に対する罰則の適用については、なお従前の例による。</w:t>
-      </w:r>
-    </w:p>
-    <w:p>
-      <w:pPr>
-        <w:pStyle w:val="Heading4"/>
-      </w:pPr>
-      <w:r>
-        <w:t>第三十条（政令への委任）</w:t>
-      </w:r>
-    </w:p>
-    <w:p>
-      <w:r>
-        <w:t>この附則に規定するもののほか、この法律の施行に伴い必要な経過措置（罰則に関する経過措置を含む。）は、政令で定める。</w:t>
-      </w:r>
-    </w:p>
-    <w:p>
-      <w:r>
-        <w:br w:type="page"/>
-      </w:r>
-    </w:p>
-    <w:p>
-      <w:pPr>
-        <w:pStyle w:val="Heading1"/>
-      </w:pPr>
-      <w:r>
-        <w:t>附　則（令和元年六月五日法律第二四号）</w:t>
-      </w:r>
-    </w:p>
-    <w:p>
-      <w:pPr>
-        <w:pStyle w:val="Heading4"/>
-      </w:pPr>
-      <w:r>
-        <w:t>第一条（施行期日）</w:t>
-      </w:r>
-    </w:p>
-    <w:p>
-      <w:r>
-        <w:t>この法律は、公布の日から起算して一年を超えない範囲内において政令で定める日から施行する。</w:t>
-      </w:r>
-    </w:p>
-    <w:p>
-      <w:r>
-        <w:br w:type="page"/>
-      </w:r>
-    </w:p>
-    <w:p>
-      <w:pPr>
-        <w:pStyle w:val="Heading1"/>
-      </w:pPr>
-      <w:r>
-        <w:t>附　則（令和元年六月一四日法律第三七号）</w:t>
-      </w:r>
-    </w:p>
-    <w:p>
-      <w:pPr>
-        <w:pStyle w:val="Heading4"/>
-      </w:pPr>
-      <w:r>
-        <w:t>第一条（施行期日）</w:t>
-      </w:r>
-    </w:p>
-    <w:p>
-      <w:r>
-        <w:t>この法律は、公布の日から起算して三月を経過した日から施行する。</w:t>
-      </w:r>
-    </w:p>
-    <w:p>
-      <w:pPr>
-        <w:pStyle w:val="Heading6"/>
-        <w:ind w:left="880"/>
-      </w:pPr>
-      <w:r>
-        <w:t>一</w:t>
-      </w:r>
-    </w:p>
-    <w:p>
-      <w:pPr>
-        <w:ind w:left="880"/>
-      </w:pPr>
-      <w:r>
-        <w:t>第四十条、第五十九条、第六十一条、第七十五条（児童福祉法第三十四条の二十の改正規定に限る。）、第八十五条、第百二条、第百七条（民間あっせん機関による養子縁組のあっせんに係る児童の保護等に関する法律第二十六条の改正規定に限る。）、第百十一条、第百四十三条、第百四十九条、第百五十二条、第百五十四条（不動産の鑑定評価に関する法律第二十五条第六号の改正規定に限る。）及び第百六十八条並びに次条並びに附則第三条及び第六条の規定</w:t>
-      </w:r>
-    </w:p>
-    <w:p>
-      <w:pPr>
-        <w:pStyle w:val="Heading4"/>
-      </w:pPr>
-      <w:r>
-        <w:t>第二条（行政庁の行為等に関する経過措置）</w:t>
-      </w:r>
-    </w:p>
-    <w:p>
-      <w:r>
-        <w:t>この法律（前条各号に掲げる規定にあっては、当該規定。以下この条及び次条において同じ。）の施行の日前に、この法律による改正前の法律又はこれに基づく命令の規定（欠格条項その他の権利の制限に係る措置を定めるものに限る。）に基づき行われた行政庁の処分その他の行為及び当該規定により生じた失職の効力については、なお従前の例による。</w:t>
-      </w:r>
-    </w:p>
-    <w:p>
-      <w:pPr>
-        <w:pStyle w:val="Heading4"/>
-      </w:pPr>
-      <w:r>
-        <w:t>第三条（罰則に関する経過措置）</w:t>
-      </w:r>
-    </w:p>
-    <w:p>
-      <w:r>
-        <w:t>この法律の施行前にした行為に対する罰則の適用については、なお従前の例による。</w:t>
-      </w:r>
-    </w:p>
-    <w:p>
-      <w:pPr>
-        <w:pStyle w:val="Heading4"/>
-      </w:pPr>
-      <w:r>
-        <w:t>第七条（検討）</w:t>
-      </w:r>
-    </w:p>
-    <w:p>
-      <w:r>
-        <w:t>政府は、会社法（平成十七年法律第八十六号）及び一般社団法人及び一般財団法人に関する法律（平成十八年法律第四十八号）における法人の役員の資格を成年被後見人又は被保佐人であることを理由に制限する旨の規定について、この法律の公布後一年以内を目途として検討を加え、その結果に基づき、当該規定の削除その他の必要な法制上の措置を講ずるものとする。</w:t>
-      </w:r>
-    </w:p>
-    <w:p>
-      <w:r>
-        <w:br w:type="page"/>
-      </w:r>
-    </w:p>
-    <w:p>
-      <w:pPr>
-        <w:pStyle w:val="Heading1"/>
-      </w:pPr>
-      <w:r>
-        <w:t>附　則（令和二年三月三一日法律第一四号）</w:t>
-      </w:r>
-    </w:p>
-    <w:p>
-      <w:pPr>
-        <w:pStyle w:val="Heading4"/>
-      </w:pPr>
-      <w:r>
-        <w:t>第一条（施行期日）</w:t>
-      </w:r>
-    </w:p>
-    <w:p>
-      <w:r>
-        <w:t>この法律は、令和二年四月一日から施行する。</w:t>
-      </w:r>
-    </w:p>
-    <w:p>
-      <w:pPr>
-        <w:pStyle w:val="Heading6"/>
-        <w:ind w:left="880"/>
-      </w:pPr>
-      <w:r>
-        <w:t>一</w:t>
-      </w:r>
-    </w:p>
-    <w:p>
-      <w:pPr>
-        <w:ind w:left="880"/>
-      </w:pPr>
-      <w:r>
+        <w:br/>
         <w:t>第一条中雇用保険法第十九条第一項の改正規定、同法第三十六条の見出しを削る改正規定並びに同法第四十八条及び第五十四条の改正規定並びに同法附則第四条、第五条、第十条及び第十一条の二第一項の改正規定並びに附則第十条、第二十六条及び第二十八条から第三十二条までの規定</w:t>
+        <w:br/>
+        <w:br/>
+        <w:br/>
+        <w:t>公布の日</w:t>
       </w:r>
     </w:p>
     <w:p>
@@ -4526,7 +4010,7 @@
     </w:pPr>
     <w:r>
       <w:tab/>
-      <w:t>WeGov v0.1 - FTS141</w:t>
+      <w:t>WeGov v0.2 - FTS141</w:t>
     </w:r>
   </w:p>
 </w:ftr>
